--- a/Sprint2/Design document.docx
+++ b/Sprint2/Design document.docx
@@ -1,160 +1,139 @@
 
 <file path=word/document.xml><?xml version="1.0" encoding="utf-8"?>
-<w:document xmlns:mc="http://schemas.openxmlformats.org/markup-compatibility/2006" xmlns:o="urn:schemas-microsoft-com:office:office" xmlns:r="http://schemas.openxmlformats.org/officeDocument/2006/relationships" xmlns:m="http://schemas.openxmlformats.org/officeDocument/2006/math" xmlns:v="urn:schemas-microsoft-com:vml" xmlns:wp="http://schemas.openxmlformats.org/drawingml/2006/wordprocessingDrawing" xmlns:w10="urn:schemas-microsoft-com:office:word" xmlns:w="http://schemas.openxmlformats.org/wordprocessingml/2006/main" xmlns:wne="http://schemas.microsoft.com/office/word/2006/wordml" xmlns:sl="http://schemas.openxmlformats.org/schemaLibrary/2006/main" xmlns:a="http://schemas.openxmlformats.org/drawingml/2006/main" xmlns:pic="http://schemas.openxmlformats.org/drawingml/2006/picture" xmlns:c="http://schemas.openxmlformats.org/drawingml/2006/chart" xmlns:lc="http://schemas.openxmlformats.org/drawingml/2006/lockedCanvas" xmlns:dgm="http://schemas.openxmlformats.org/drawingml/2006/diagram" xmlns:wps="http://schemas.microsoft.com/office/word/2010/wordprocessingShape" xmlns:wpg="http://schemas.microsoft.com/office/word/2010/wordprocessingGroup">
+<w:document xmlns:wpc="http://schemas.microsoft.com/office/word/2010/wordprocessingCanvas" xmlns:mc="http://schemas.openxmlformats.org/markup-compatibility/2006" xmlns:o="urn:schemas-microsoft-com:office:office" xmlns:r="http://schemas.openxmlformats.org/officeDocument/2006/relationships" xmlns:m="http://schemas.openxmlformats.org/officeDocument/2006/math" xmlns:v="urn:schemas-microsoft-com:vml" xmlns:wp14="http://schemas.microsoft.com/office/word/2010/wordprocessingDrawing" xmlns:wp="http://schemas.openxmlformats.org/drawingml/2006/wordprocessingDrawing" xmlns:w10="urn:schemas-microsoft-com:office:word" xmlns:w="http://schemas.openxmlformats.org/wordprocessingml/2006/main" xmlns:w14="http://schemas.microsoft.com/office/word/2010/wordml" xmlns:w15="http://schemas.microsoft.com/office/word/2012/wordml" xmlns:wpg="http://schemas.microsoft.com/office/word/2010/wordprocessingGroup" xmlns:wpi="http://schemas.microsoft.com/office/word/2010/wordprocessingInk" xmlns:wne="http://schemas.microsoft.com/office/word/2006/wordml" xmlns:wps="http://schemas.microsoft.com/office/word/2010/wordprocessingShape" mc:Ignorable="w14 w15 wp14">
   <w:background w:color="FFFFFF"/>
   <w:body>
     <w:p>
       <w:pPr>
-        <w:spacing w:line="276" w:lineRule="auto"/>
-        <w:contextualSpacing w:val="0"/>
         <w:jc w:val="right"/>
       </w:pPr>
-      <w:r>
-        <w:rPr>
-          <w:rtl w:val="0"/>
-        </w:rPr>
-        <w:t xml:space="preserve">Bombertale</w:t>
-      </w:r>
-    </w:p>
-    <w:p>
-      <w:pPr>
-        <w:spacing w:line="276" w:lineRule="auto"/>
-        <w:contextualSpacing w:val="0"/>
+      <w:proofErr w:type="spellStart"/>
+      <w:r>
+        <w:t>Bombertale</w:t>
+      </w:r>
+      <w:proofErr w:type="spellEnd"/>
+    </w:p>
+    <w:p>
+      <w:pPr>
         <w:jc w:val="right"/>
       </w:pPr>
       <w:r>
-        <w:rPr>
-          <w:rtl w:val="0"/>
-        </w:rPr>
-        <w:t xml:space="preserve">Efren Aguilar</w:t>
-      </w:r>
-    </w:p>
-    <w:p>
-      <w:pPr>
-        <w:spacing w:line="276" w:lineRule="auto"/>
-        <w:contextualSpacing w:val="0"/>
+        <w:t>Efren Aguilar</w:t>
+      </w:r>
+    </w:p>
+    <w:p>
+      <w:pPr>
         <w:jc w:val="right"/>
       </w:pPr>
       <w:r>
-        <w:rPr>
-          <w:rtl w:val="0"/>
-        </w:rPr>
-        <w:t xml:space="preserve">Alex Deuling</w:t>
-      </w:r>
-    </w:p>
-    <w:p>
-      <w:pPr>
-        <w:spacing w:line="276" w:lineRule="auto"/>
-        <w:contextualSpacing w:val="0"/>
+        <w:t xml:space="preserve">Alex </w:t>
+      </w:r>
+      <w:proofErr w:type="spellStart"/>
+      <w:r>
+        <w:t>Deuling</w:t>
+      </w:r>
+      <w:proofErr w:type="spellEnd"/>
+    </w:p>
+    <w:p>
+      <w:pPr>
         <w:jc w:val="right"/>
       </w:pPr>
       <w:r>
-        <w:rPr>
-          <w:rtl w:val="0"/>
-        </w:rPr>
-        <w:t xml:space="preserve">Roldan Gammad</w:t>
-      </w:r>
-    </w:p>
-    <w:p>
-      <w:pPr>
-        <w:spacing w:line="276" w:lineRule="auto"/>
-        <w:contextualSpacing w:val="0"/>
+        <w:t xml:space="preserve">Roldan </w:t>
+      </w:r>
+      <w:proofErr w:type="spellStart"/>
+      <w:r>
+        <w:t>Gammad</w:t>
+      </w:r>
+      <w:proofErr w:type="spellEnd"/>
+    </w:p>
+    <w:p>
+      <w:pPr>
         <w:jc w:val="right"/>
       </w:pPr>
       <w:r>
-        <w:rPr>
-          <w:rtl w:val="0"/>
-        </w:rPr>
-        <w:t xml:space="preserve">Edwin Ho</w:t>
-      </w:r>
-    </w:p>
-    <w:p>
-      <w:pPr>
-        <w:spacing w:line="276" w:lineRule="auto"/>
-        <w:contextualSpacing w:val="0"/>
+        <w:t>Edwin Ho</w:t>
+      </w:r>
+    </w:p>
+    <w:p>
+      <w:pPr>
         <w:jc w:val="right"/>
       </w:pPr>
       <w:r>
-        <w:rPr>
-          <w:rtl w:val="0"/>
-        </w:rPr>
-        <w:t xml:space="preserve">Peter Truong</w:t>
-      </w:r>
-    </w:p>
-    <w:p>
-      <w:pPr>
-        <w:spacing w:line="276" w:lineRule="auto"/>
-        <w:contextualSpacing w:val="0"/>
+        <w:t>Peter Truong</w:t>
+      </w:r>
+    </w:p>
+    <w:p>
+      <w:pPr>
         <w:jc w:val="right"/>
       </w:pPr>
       <w:r>
-        <w:rPr>
-          <w:rtl w:val="0"/>
-        </w:rPr>
-        <w:t xml:space="preserve">April 21, 2016</w:t>
-      </w:r>
-    </w:p>
-    <w:p>
-      <w:pPr>
-        <w:spacing w:line="480" w:lineRule="auto"/>
-        <w:contextualSpacing w:val="0"/>
+        <w:t>April 21, 2016</w:t>
+      </w:r>
+    </w:p>
+    <w:p>
+      <w:pPr>
+        <w:spacing w:line="480" w:lineRule="auto"/>
         <w:jc w:val="center"/>
       </w:pPr>
       <w:r>
-        <w:rPr>
-          <w:rtl w:val="0"/>
-        </w:rPr>
-        <w:t xml:space="preserve">Design Document</w:t>
-      </w:r>
-    </w:p>
-    <w:p>
-      <w:pPr>
-        <w:contextualSpacing w:val="0"/>
+        <w:t>Design Document</w:t>
+      </w:r>
+    </w:p>
+    <w:p>
+      <w:pPr>
         <w:jc w:val="center"/>
       </w:pPr>
-      <w:r>
-        <w:rPr>
-          <w:rtl w:val="0"/>
-        </w:rPr>
-      </w:r>
     </w:p>
     <w:p>
       <w:pPr>
         <w:spacing w:line="480" w:lineRule="auto"/>
         <w:ind w:firstLine="720"/>
-        <w:contextualSpacing w:val="0"/>
-        <w:rPr/>
-      </w:pPr>
-      <w:r>
-        <w:rPr>
-          <w:rtl w:val="0"/>
-        </w:rPr>
-        <w:t xml:space="preserve">1. The game we decided to create is an online multiplayer version of Bomberman.</w:t>
+      </w:pPr>
+      <w:r>
+        <w:t xml:space="preserve">1. The game we decided to create is an online multiplayer version of </w:t>
+      </w:r>
+      <w:proofErr w:type="spellStart"/>
+      <w:r>
+        <w:t>Bomberman</w:t>
+      </w:r>
+      <w:proofErr w:type="spellEnd"/>
+      <w:r>
+        <w:t>.</w:t>
       </w:r>
     </w:p>
     <w:p>
       <w:pPr>
         <w:spacing w:line="480" w:lineRule="auto"/>
         <w:ind w:firstLine="720"/>
-        <w:contextualSpacing w:val="0"/>
-      </w:pPr>
-      <w:r>
-        <w:rPr>
-          <w:rtl w:val="0"/>
-        </w:rPr>
-      </w:r>
+      </w:pPr>
     </w:p>
     <w:p>
       <w:pPr>
         <w:spacing w:line="480" w:lineRule="auto"/>
         <w:ind w:firstLine="720"/>
-        <w:contextualSpacing w:val="0"/>
-      </w:pPr>
-      <w:r>
-        <w:rPr>
-          <w:rtl w:val="0"/>
-        </w:rPr>
-        <w:t xml:space="preserve">2. The player game objects can move in four directions: up, down, left, and right as well as place bombs where they are currently standing. The bombs explode after a certain amount of time, creating explosion game objects in the four directions that affect soft blocks and players. Players die instantly if they are hit by an explosion. Soft blocks deteriorate and have a chance to drop powerups game objects. Powerups give various buffs to the player such as: </w:t>
+      </w:pPr>
+      <w:r>
+        <w:t>2. The player game objects can move in four directions: up, down, left, and right as well as place bombs where they are currently standing. The bombs explode after a certain amount of time, creating explosion game objects in the four directions that affect</w:t>
+      </w:r>
+      <w:r>
+        <w:t xml:space="preserve"> soft blocks and players. Players die instantly if they are hit by an explosion. Soft blocks deteriorate and have a chance to drop </w:t>
+      </w:r>
+      <w:proofErr w:type="spellStart"/>
+      <w:r>
+        <w:t>powerups</w:t>
+      </w:r>
+      <w:proofErr w:type="spellEnd"/>
+      <w:r>
+        <w:t xml:space="preserve"> game objects. </w:t>
+      </w:r>
+      <w:proofErr w:type="spellStart"/>
+      <w:r>
+        <w:t>Powerups</w:t>
+      </w:r>
+      <w:proofErr w:type="spellEnd"/>
+      <w:r>
+        <w:t xml:space="preserve"> give various buffs to the player such as: </w:t>
       </w:r>
     </w:p>
     <w:p>
@@ -164,39 +143,55 @@
           <w:numId w:val="2"/>
         </w:numPr>
         <w:spacing w:line="480" w:lineRule="auto"/>
-        <w:ind w:left="1440" w:hanging="360"/>
-        <w:contextualSpacing w:val="1"/>
+        <w:ind w:hanging="360"/>
+        <w:contextualSpacing/>
+      </w:pPr>
+      <w:r>
         <w:rPr>
-          <w:u w:val="none"/>
+          <w:noProof/>
         </w:rPr>
-      </w:pPr>
-      <w:r>
         <w:drawing>
-          <wp:inline distB="114300" distT="114300" distL="114300" distR="114300">
-            <wp:extent cx="214313" cy="214313"/>
-            <wp:effectExtent b="0" l="0" r="0" t="0"/>
-            <wp:docPr id="1" name="image04.png"/>
-            <a:graphic>
+          <wp:inline distT="0" distB="0" distL="0" distR="0">
+            <wp:extent cx="232204" cy="209550"/>
+            <wp:effectExtent l="0" t="0" r="0" b="0"/>
+            <wp:docPr id="5" name="Picture 5" descr="C:\Users\Edwin\AppData\Local\Microsoft\Windows\INetCache\Content.Word\BalletSlippers.png"/>
+            <wp:cNvGraphicFramePr>
+              <a:graphicFrameLocks xmlns:a="http://schemas.openxmlformats.org/drawingml/2006/main" noChangeAspect="1"/>
+            </wp:cNvGraphicFramePr>
+            <a:graphic xmlns:a="http://schemas.openxmlformats.org/drawingml/2006/main">
               <a:graphicData uri="http://schemas.openxmlformats.org/drawingml/2006/picture">
-                <pic:pic>
+                <pic:pic xmlns:pic="http://schemas.openxmlformats.org/drawingml/2006/picture">
                   <pic:nvPicPr>
-                    <pic:cNvPr id="0" name="image04.png"/>
-                    <pic:cNvPicPr preferRelativeResize="0"/>
+                    <pic:cNvPr id="0" name="Picture 3" descr="C:\Users\Edwin\AppData\Local\Microsoft\Windows\INetCache\Content.Word\BalletSlippers.png"/>
+                    <pic:cNvPicPr>
+                      <a:picLocks noChangeAspect="1" noChangeArrowheads="1"/>
+                    </pic:cNvPicPr>
                   </pic:nvPicPr>
                   <pic:blipFill>
-                    <a:blip r:embed="rId5"/>
-                    <a:srcRect b="0" l="0" r="0" t="0"/>
+                    <a:blip r:embed="rId5" cstate="print">
+                      <a:extLst>
+                        <a:ext uri="{28A0092B-C50C-407E-A947-70E740481C1C}">
+                          <a14:useLocalDpi xmlns:a14="http://schemas.microsoft.com/office/drawing/2010/main" val="0"/>
+                        </a:ext>
+                      </a:extLst>
+                    </a:blip>
+                    <a:srcRect/>
                     <a:stretch>
                       <a:fillRect/>
                     </a:stretch>
                   </pic:blipFill>
-                  <pic:spPr>
+                  <pic:spPr bwMode="auto">
                     <a:xfrm>
                       <a:off x="0" y="0"/>
-                      <a:ext cx="214313" cy="214313"/>
+                      <a:ext cx="257177" cy="232087"/>
                     </a:xfrm>
-                    <a:prstGeom prst="rect"/>
-                    <a:ln/>
+                    <a:prstGeom prst="rect">
+                      <a:avLst/>
+                    </a:prstGeom>
+                    <a:noFill/>
+                    <a:ln>
+                      <a:noFill/>
+                    </a:ln>
                   </pic:spPr>
                 </pic:pic>
               </a:graphicData>
@@ -205,10 +200,7 @@
         </w:drawing>
       </w:r>
       <w:r>
-        <w:rPr>
-          <w:rtl w:val="0"/>
-        </w:rPr>
-        <w:t xml:space="preserve">An increase to player movement speed</w:t>
+        <w:t>An increase to player movement speed</w:t>
       </w:r>
     </w:p>
     <w:p>
@@ -218,39 +210,55 @@
           <w:numId w:val="2"/>
         </w:numPr>
         <w:spacing w:line="480" w:lineRule="auto"/>
-        <w:ind w:left="1440" w:hanging="360"/>
-        <w:contextualSpacing w:val="1"/>
+        <w:ind w:hanging="360"/>
+        <w:contextualSpacing/>
+      </w:pPr>
+      <w:r>
         <w:rPr>
-          <w:u w:val="none"/>
+          <w:noProof/>
         </w:rPr>
-      </w:pPr>
-      <w:r>
         <w:drawing>
-          <wp:inline distB="114300" distT="114300" distL="114300" distR="114300">
-            <wp:extent cx="223838" cy="223838"/>
-            <wp:effectExtent b="0" l="0" r="0" t="0"/>
-            <wp:docPr id="2" name="image05.png"/>
-            <a:graphic>
+          <wp:inline distT="0" distB="0" distL="0" distR="0">
+            <wp:extent cx="238125" cy="238125"/>
+            <wp:effectExtent l="0" t="0" r="9525" b="9525"/>
+            <wp:docPr id="6" name="Picture 6" descr="C:\Users\Edwin\AppData\Local\Microsoft\Windows\INetCache\Content.Word\Hfman3.png"/>
+            <wp:cNvGraphicFramePr>
+              <a:graphicFrameLocks xmlns:a="http://schemas.openxmlformats.org/drawingml/2006/main" noChangeAspect="1"/>
+            </wp:cNvGraphicFramePr>
+            <a:graphic xmlns:a="http://schemas.openxmlformats.org/drawingml/2006/main">
               <a:graphicData uri="http://schemas.openxmlformats.org/drawingml/2006/picture">
-                <pic:pic>
+                <pic:pic xmlns:pic="http://schemas.openxmlformats.org/drawingml/2006/picture">
                   <pic:nvPicPr>
-                    <pic:cNvPr id="0" name="image05.png"/>
-                    <pic:cNvPicPr preferRelativeResize="0"/>
+                    <pic:cNvPr id="0" name="Picture 6" descr="C:\Users\Edwin\AppData\Local\Microsoft\Windows\INetCache\Content.Word\Hfman3.png"/>
+                    <pic:cNvPicPr>
+                      <a:picLocks noChangeAspect="1" noChangeArrowheads="1"/>
+                    </pic:cNvPicPr>
                   </pic:nvPicPr>
                   <pic:blipFill>
-                    <a:blip r:embed="rId6"/>
-                    <a:srcRect b="0" l="0" r="0" t="0"/>
+                    <a:blip r:embed="rId6">
+                      <a:extLst>
+                        <a:ext uri="{28A0092B-C50C-407E-A947-70E740481C1C}">
+                          <a14:useLocalDpi xmlns:a14="http://schemas.microsoft.com/office/drawing/2010/main" val="0"/>
+                        </a:ext>
+                      </a:extLst>
+                    </a:blip>
+                    <a:srcRect/>
                     <a:stretch>
                       <a:fillRect/>
                     </a:stretch>
                   </pic:blipFill>
-                  <pic:spPr>
+                  <pic:spPr bwMode="auto">
                     <a:xfrm>
                       <a:off x="0" y="0"/>
-                      <a:ext cx="223838" cy="223838"/>
+                      <a:ext cx="238125" cy="238125"/>
                     </a:xfrm>
-                    <a:prstGeom prst="rect"/>
-                    <a:ln/>
+                    <a:prstGeom prst="rect">
+                      <a:avLst/>
+                    </a:prstGeom>
+                    <a:noFill/>
+                    <a:ln>
+                      <a:noFill/>
+                    </a:ln>
                   </pic:spPr>
                 </pic:pic>
               </a:graphicData>
@@ -259,10 +267,10 @@
         </w:drawing>
       </w:r>
       <w:r>
-        <w:rPr>
-          <w:rtl w:val="0"/>
-        </w:rPr>
-        <w:t xml:space="preserve">An increase to bomb explosion radius</w:t>
+        <w:t>An increase</w:t>
+      </w:r>
+      <w:r>
+        <w:t xml:space="preserve"> to bomb explosion radius</w:t>
       </w:r>
     </w:p>
     <w:p>
@@ -272,28 +280,29 @@
           <w:numId w:val="2"/>
         </w:numPr>
         <w:spacing w:line="480" w:lineRule="auto"/>
-        <w:ind w:left="1440" w:hanging="360"/>
-        <w:contextualSpacing w:val="1"/>
+        <w:ind w:hanging="360"/>
+        <w:contextualSpacing/>
+      </w:pPr>
+      <w:r>
         <w:rPr>
-          <w:u w:val="none"/>
+          <w:noProof/>
         </w:rPr>
-      </w:pPr>
-      <w:r>
         <w:drawing>
-          <wp:inline distB="114300" distT="114300" distL="114300" distR="114300">
+          <wp:inline distT="114300" distB="114300" distL="114300" distR="114300">
             <wp:extent cx="233363" cy="233363"/>
-            <wp:effectExtent b="0" l="0" r="0" t="0"/>
+            <wp:effectExtent l="0" t="0" r="0" b="0"/>
             <wp:docPr id="3" name="image06.png"/>
-            <a:graphic>
+            <wp:cNvGraphicFramePr/>
+            <a:graphic xmlns:a="http://schemas.openxmlformats.org/drawingml/2006/main">
               <a:graphicData uri="http://schemas.openxmlformats.org/drawingml/2006/picture">
-                <pic:pic>
+                <pic:pic xmlns:pic="http://schemas.openxmlformats.org/drawingml/2006/picture">
                   <pic:nvPicPr>
                     <pic:cNvPr id="0" name="image06.png"/>
                     <pic:cNvPicPr preferRelativeResize="0"/>
                   </pic:nvPicPr>
                   <pic:blipFill>
                     <a:blip r:embed="rId7"/>
-                    <a:srcRect b="0" l="0" r="0" t="0"/>
+                    <a:srcRect/>
                     <a:stretch>
                       <a:fillRect/>
                     </a:stretch>
@@ -303,7 +312,9 @@
                       <a:off x="0" y="0"/>
                       <a:ext cx="233363" cy="233363"/>
                     </a:xfrm>
-                    <a:prstGeom prst="rect"/>
+                    <a:prstGeom prst="rect">
+                      <a:avLst/>
+                    </a:prstGeom>
                     <a:ln/>
                   </pic:spPr>
                 </pic:pic>
@@ -313,10 +324,7 @@
         </w:drawing>
       </w:r>
       <w:r>
-        <w:rPr>
-          <w:rtl w:val="0"/>
-        </w:rPr>
-        <w:t xml:space="preserve">An increase to the number of bombs a player can place at a time</w:t>
+        <w:t>An increase to the number of bombs a player can place at a time</w:t>
       </w:r>
     </w:p>
     <w:p>
@@ -326,39 +334,55 @@
           <w:numId w:val="2"/>
         </w:numPr>
         <w:spacing w:line="480" w:lineRule="auto"/>
-        <w:ind w:left="1440" w:hanging="360"/>
-        <w:contextualSpacing w:val="1"/>
+        <w:ind w:hanging="360"/>
+        <w:contextualSpacing/>
+      </w:pPr>
+      <w:r>
         <w:rPr>
-          <w:u w:val="none"/>
+          <w:noProof/>
         </w:rPr>
-      </w:pPr>
-      <w:r>
         <w:drawing>
-          <wp:inline distB="114300" distT="114300" distL="114300" distR="114300">
-            <wp:extent cx="242888" cy="242888"/>
-            <wp:effectExtent b="0" l="0" r="0" t="0"/>
-            <wp:docPr id="4" name="image07.png"/>
-            <a:graphic>
+          <wp:inline distT="0" distB="0" distL="0" distR="0">
+            <wp:extent cx="238125" cy="238125"/>
+            <wp:effectExtent l="0" t="0" r="0" b="9525"/>
+            <wp:docPr id="7" name="Picture 7" descr="C:\Users\Edwin\AppData\Local\Microsoft\Windows\INetCache\Content.Word\Heart.png"/>
+            <wp:cNvGraphicFramePr>
+              <a:graphicFrameLocks xmlns:a="http://schemas.openxmlformats.org/drawingml/2006/main" noChangeAspect="1"/>
+            </wp:cNvGraphicFramePr>
+            <a:graphic xmlns:a="http://schemas.openxmlformats.org/drawingml/2006/main">
               <a:graphicData uri="http://schemas.openxmlformats.org/drawingml/2006/picture">
-                <pic:pic>
+                <pic:pic xmlns:pic="http://schemas.openxmlformats.org/drawingml/2006/picture">
                   <pic:nvPicPr>
-                    <pic:cNvPr id="0" name="image07.png"/>
-                    <pic:cNvPicPr preferRelativeResize="0"/>
+                    <pic:cNvPr id="0" name="Picture 9" descr="C:\Users\Edwin\AppData\Local\Microsoft\Windows\INetCache\Content.Word\Heart.png"/>
+                    <pic:cNvPicPr>
+                      <a:picLocks noChangeAspect="1" noChangeArrowheads="1"/>
+                    </pic:cNvPicPr>
                   </pic:nvPicPr>
                   <pic:blipFill>
-                    <a:blip r:embed="rId8"/>
-                    <a:srcRect b="0" l="0" r="0" t="0"/>
+                    <a:blip r:embed="rId8" cstate="print">
+                      <a:extLst>
+                        <a:ext uri="{28A0092B-C50C-407E-A947-70E740481C1C}">
+                          <a14:useLocalDpi xmlns:a14="http://schemas.microsoft.com/office/drawing/2010/main" val="0"/>
+                        </a:ext>
+                      </a:extLst>
+                    </a:blip>
+                    <a:srcRect/>
                     <a:stretch>
                       <a:fillRect/>
                     </a:stretch>
                   </pic:blipFill>
-                  <pic:spPr>
+                  <pic:spPr bwMode="auto">
                     <a:xfrm>
                       <a:off x="0" y="0"/>
-                      <a:ext cx="242888" cy="242888"/>
+                      <a:ext cx="238125" cy="238125"/>
                     </a:xfrm>
-                    <a:prstGeom prst="rect"/>
-                    <a:ln/>
+                    <a:prstGeom prst="rect">
+                      <a:avLst/>
+                    </a:prstGeom>
+                    <a:noFill/>
+                    <a:ln>
+                      <a:noFill/>
+                    </a:ln>
                   </pic:spPr>
                 </pic:pic>
               </a:graphicData>
@@ -367,35 +391,25 @@
         </w:drawing>
       </w:r>
       <w:r>
-        <w:rPr>
-          <w:rtl w:val="0"/>
-        </w:rPr>
-        <w:t xml:space="preserve">Player invulnerability for a certain amount of time</w:t>
+        <w:t>Player invulnerability for a cer</w:t>
+      </w:r>
+      <w:bookmarkStart w:id="0" w:name="_GoBack"/>
+      <w:bookmarkEnd w:id="0"/>
+      <w:r>
+        <w:t>tain amount of time</w:t>
       </w:r>
     </w:p>
     <w:p>
       <w:pPr>
         <w:spacing w:line="480" w:lineRule="auto"/>
         <w:ind w:firstLine="720"/>
-        <w:contextualSpacing w:val="0"/>
-      </w:pPr>
-      <w:r>
-        <w:rPr>
-          <w:rtl w:val="0"/>
-        </w:rPr>
-      </w:r>
+      </w:pPr>
     </w:p>
     <w:p>
       <w:pPr>
         <w:spacing w:line="480" w:lineRule="auto"/>
         <w:ind w:firstLine="720"/>
-        <w:contextualSpacing w:val="0"/>
-      </w:pPr>
-      <w:r>
-        <w:rPr>
-          <w:rtl w:val="0"/>
-        </w:rPr>
-      </w:r>
+      </w:pPr>
     </w:p>
     <w:p>
       <w:r>
@@ -406,63 +420,70 @@
       <w:pPr>
         <w:spacing w:line="480" w:lineRule="auto"/>
         <w:ind w:firstLine="720"/>
-        <w:contextualSpacing w:val="0"/>
-      </w:pPr>
-      <w:r>
-        <w:rPr>
-          <w:rtl w:val="0"/>
-        </w:rPr>
-      </w:r>
+      </w:pPr>
     </w:p>
     <w:p>
       <w:pPr>
         <w:spacing w:line="480" w:lineRule="auto"/>
         <w:ind w:firstLine="720"/>
-        <w:contextualSpacing w:val="0"/>
-      </w:pPr>
-      <w:r>
-        <w:rPr>
-          <w:rtl w:val="0"/>
-        </w:rPr>
-        <w:t xml:space="preserve">3. We will make it multi-user by having four different players, each starting at different corners of the map. The goal for each player is to eliminate all the other players and to be the last one alive. Each game will be played until a set amount of victories is achieved. For example, if three games are set to win, a player will need to win three separate bomberman games in order to win. After each individual game a scoreboard will be shown that displays the current number of victories each player currently has. With this, all players will see how close they are to victory/defeat.</w:t>
+      </w:pPr>
+      <w:r>
+        <w:t>3. We will make it multi-user by having four different players, each starting at different corners of the m</w:t>
+      </w:r>
+      <w:r>
+        <w:t xml:space="preserve">ap. The goal for each player is to eliminate all the other players and to be the last one alive. Each game will be played until a set amount of victories is achieved. For example, if three games are set to win, a player will need to win three separate </w:t>
+      </w:r>
+      <w:proofErr w:type="spellStart"/>
+      <w:r>
+        <w:t>bomb</w:t>
+      </w:r>
+      <w:r>
+        <w:t>erman</w:t>
+      </w:r>
+      <w:proofErr w:type="spellEnd"/>
+      <w:r>
+        <w:t xml:space="preserve"> games in order to win. After each individual game a scoreboard will be shown that displays the current number of victories each player currently has. With this, all players will see how close they are to victory/defeat.</w:t>
       </w:r>
     </w:p>
     <w:p>
       <w:pPr>
         <w:spacing w:line="480" w:lineRule="auto"/>
         <w:ind w:firstLine="720"/>
-        <w:contextualSpacing w:val="0"/>
-      </w:pPr>
-      <w:r>
-        <w:rPr>
-          <w:rtl w:val="0"/>
-        </w:rPr>
-        <w:t xml:space="preserve">We will host a database that stores client usernames and their passwords. The database will also store information about servers that are up and running such as: their IP address, port, their name, whether the server is passworded or not, and how many players are currently connected to the server.</w:t>
+      </w:pPr>
+      <w:r>
+        <w:t>We will host a database that s</w:t>
+      </w:r>
+      <w:r>
+        <w:t xml:space="preserve">tores client usernames and their passwords. The database will also store information about servers that are up and running such as: their IP address, port, their name, whether the server is </w:t>
+      </w:r>
+      <w:proofErr w:type="spellStart"/>
+      <w:r>
+        <w:t>passworded</w:t>
+      </w:r>
+      <w:proofErr w:type="spellEnd"/>
+      <w:r>
+        <w:t xml:space="preserve"> or not, and how many players are currently connected to</w:t>
+      </w:r>
+      <w:r>
+        <w:t xml:space="preserve"> the server.</w:t>
       </w:r>
     </w:p>
     <w:p>
       <w:pPr>
         <w:spacing w:line="480" w:lineRule="auto"/>
         <w:ind w:firstLine="720"/>
-        <w:contextualSpacing w:val="0"/>
-      </w:pPr>
-      <w:r>
-        <w:rPr>
-          <w:rtl w:val="0"/>
-        </w:rPr>
-      </w:r>
+      </w:pPr>
     </w:p>
     <w:p>
       <w:pPr>
         <w:spacing w:line="480" w:lineRule="auto"/>
         <w:ind w:firstLine="720"/>
-        <w:contextualSpacing w:val="0"/>
-      </w:pPr>
-      <w:r>
-        <w:rPr>
-          <w:rtl w:val="0"/>
-        </w:rPr>
-        <w:t xml:space="preserve">4. We will have clients communicate with a central server that they will join after looking it up on the database. The clients and server will communicate (ideally) with TCP to prevent data loss. This should be feasible because of the infrequency of game messages being sent over the network. The data we will serialize and send over the network is: </w:t>
+      </w:pPr>
+      <w:r>
+        <w:t>4. We will have clients communicate with a central server that they will join after looking it up on the database. The clients and server will communicate (ideally) with TCP to prevent data loss. This should be feasible because of the infrequ</w:t>
+      </w:r>
+      <w:r>
+        <w:t xml:space="preserve">ency of game messages being sent over the network. The data we will serialize and send over the network is: </w:t>
       </w:r>
     </w:p>
     <w:p>
@@ -472,17 +493,11 @@
           <w:numId w:val="1"/>
         </w:numPr>
         <w:spacing w:line="480" w:lineRule="auto"/>
-        <w:ind w:left="1440" w:hanging="360"/>
-        <w:contextualSpacing w:val="1"/>
-        <w:rPr>
-          <w:u w:val="none"/>
-        </w:rPr>
-      </w:pPr>
-      <w:r>
-        <w:rPr>
-          <w:rtl w:val="0"/>
-        </w:rPr>
-        <w:t xml:space="preserve">Player coordinates</w:t>
+        <w:ind w:hanging="360"/>
+        <w:contextualSpacing/>
+      </w:pPr>
+      <w:r>
+        <w:t>Player coordinates</w:t>
       </w:r>
     </w:p>
     <w:p>
@@ -492,17 +507,11 @@
           <w:numId w:val="1"/>
         </w:numPr>
         <w:spacing w:line="480" w:lineRule="auto"/>
-        <w:ind w:left="1440" w:hanging="360"/>
-        <w:contextualSpacing w:val="1"/>
-        <w:rPr>
-          <w:u w:val="none"/>
-        </w:rPr>
-      </w:pPr>
-      <w:r>
-        <w:rPr>
-          <w:rtl w:val="0"/>
-        </w:rPr>
-        <w:t xml:space="preserve">Bomb coordinates and time they were placed</w:t>
+        <w:ind w:hanging="360"/>
+        <w:contextualSpacing/>
+      </w:pPr>
+      <w:r>
+        <w:t>Bomb coordinates and time they were placed</w:t>
       </w:r>
     </w:p>
     <w:p>
@@ -512,17 +521,16 @@
           <w:numId w:val="1"/>
         </w:numPr>
         <w:spacing w:line="480" w:lineRule="auto"/>
-        <w:ind w:left="1440" w:hanging="360"/>
-        <w:contextualSpacing w:val="1"/>
-        <w:rPr>
-          <w:u w:val="none"/>
-        </w:rPr>
-      </w:pPr>
-      <w:r>
-        <w:rPr>
-          <w:rtl w:val="0"/>
-        </w:rPr>
-        <w:t xml:space="preserve">Powerup coordinates</w:t>
+        <w:ind w:hanging="360"/>
+        <w:contextualSpacing/>
+      </w:pPr>
+      <w:proofErr w:type="spellStart"/>
+      <w:r>
+        <w:t>Powerup</w:t>
+      </w:r>
+      <w:proofErr w:type="spellEnd"/>
+      <w:r>
+        <w:t xml:space="preserve"> coordinates</w:t>
       </w:r>
     </w:p>
     <w:p>
@@ -532,17 +540,11 @@
           <w:numId w:val="1"/>
         </w:numPr>
         <w:spacing w:line="480" w:lineRule="auto"/>
-        <w:ind w:left="1440" w:hanging="360"/>
-        <w:contextualSpacing w:val="1"/>
-        <w:rPr>
-          <w:u w:val="none"/>
-        </w:rPr>
-      </w:pPr>
-      <w:r>
-        <w:rPr>
-          <w:rtl w:val="0"/>
-        </w:rPr>
-        <w:t xml:space="preserve">Player scores</w:t>
+        <w:ind w:hanging="360"/>
+        <w:contextualSpacing/>
+      </w:pPr>
+      <w:r>
+        <w:t>Player scores</w:t>
       </w:r>
     </w:p>
     <w:p>
@@ -552,17 +554,11 @@
           <w:numId w:val="1"/>
         </w:numPr>
         <w:spacing w:line="480" w:lineRule="auto"/>
-        <w:ind w:left="1440" w:hanging="360"/>
-        <w:contextualSpacing w:val="1"/>
-        <w:rPr>
-          <w:u w:val="none"/>
-        </w:rPr>
-      </w:pPr>
-      <w:r>
-        <w:rPr>
-          <w:rtl w:val="0"/>
-        </w:rPr>
-        <w:t xml:space="preserve">The current state of the map</w:t>
+        <w:ind w:hanging="360"/>
+        <w:contextualSpacing/>
+      </w:pPr>
+      <w:r>
+        <w:t>The current state of the map</w:t>
       </w:r>
     </w:p>
     <w:p>
@@ -572,31 +568,29 @@
           <w:numId w:val="1"/>
         </w:numPr>
         <w:spacing w:line="480" w:lineRule="auto"/>
-        <w:ind w:left="1440" w:hanging="360"/>
-        <w:contextualSpacing w:val="1"/>
-        <w:rPr>
-          <w:u w:val="none"/>
-        </w:rPr>
-      </w:pPr>
-      <w:r>
-        <w:rPr>
-          <w:rtl w:val="0"/>
-        </w:rPr>
-        <w:t xml:space="preserve">When a player dies</w:t>
+        <w:ind w:hanging="360"/>
+        <w:contextualSpacing/>
+      </w:pPr>
+      <w:r>
+        <w:t>When a player dies</w:t>
       </w:r>
     </w:p>
     <w:sectPr>
-      <w:pgSz w:h="15840" w:w="12240"/>
-      <w:pgMar w:bottom="1440" w:top="1440" w:left="1440" w:right="1440"/>
+      <w:pgSz w:w="12240" w:h="15840"/>
+      <w:pgMar w:top="1440" w:right="1440" w:bottom="1440" w:left="1440" w:header="720" w:footer="720" w:gutter="0"/>
       <w:pgNumType w:start="1"/>
+      <w:cols w:space="720"/>
     </w:sectPr>
   </w:body>
 </w:document>
 </file>
 
 <file path=word/numbering.xml><?xml version="1.0" encoding="utf-8"?>
-<w:numbering xmlns:mc="http://schemas.openxmlformats.org/markup-compatibility/2006" xmlns:o="urn:schemas-microsoft-com:office:office" xmlns:r="http://schemas.openxmlformats.org/officeDocument/2006/relationships" xmlns:m="http://schemas.openxmlformats.org/officeDocument/2006/math" xmlns:v="urn:schemas-microsoft-com:vml" xmlns:wp="http://schemas.openxmlformats.org/drawingml/2006/wordprocessingDrawing" xmlns:w10="urn:schemas-microsoft-com:office:word" xmlns:w="http://schemas.openxmlformats.org/wordprocessingml/2006/main" xmlns:wne="http://schemas.microsoft.com/office/word/2006/wordml" xmlns:sl="http://schemas.openxmlformats.org/schemaLibrary/2006/main" xmlns:a="http://schemas.openxmlformats.org/drawingml/2006/main" xmlns:pic="http://schemas.openxmlformats.org/drawingml/2006/picture" xmlns:c="http://schemas.openxmlformats.org/drawingml/2006/chart" xmlns:lc="http://schemas.openxmlformats.org/drawingml/2006/lockedCanvas" xmlns:dgm="http://schemas.openxmlformats.org/drawingml/2006/diagram" xmlns:wps="http://schemas.microsoft.com/office/word/2010/wordprocessingShape" xmlns:wpg="http://schemas.microsoft.com/office/word/2010/wordprocessingGroup">
-  <w:abstractNum w:abstractNumId="1">
+<w:numbering xmlns:wpc="http://schemas.microsoft.com/office/word/2010/wordprocessingCanvas" xmlns:mc="http://schemas.openxmlformats.org/markup-compatibility/2006" xmlns:o="urn:schemas-microsoft-com:office:office" xmlns:r="http://schemas.openxmlformats.org/officeDocument/2006/relationships" xmlns:m="http://schemas.openxmlformats.org/officeDocument/2006/math" xmlns:v="urn:schemas-microsoft-com:vml" xmlns:wp14="http://schemas.microsoft.com/office/word/2010/wordprocessingDrawing" xmlns:wp="http://schemas.openxmlformats.org/drawingml/2006/wordprocessingDrawing" xmlns:w10="urn:schemas-microsoft-com:office:word" xmlns:w="http://schemas.openxmlformats.org/wordprocessingml/2006/main" xmlns:w14="http://schemas.microsoft.com/office/word/2010/wordml" xmlns:w15="http://schemas.microsoft.com/office/word/2012/wordml" xmlns:wpg="http://schemas.microsoft.com/office/word/2010/wordprocessingGroup" xmlns:wpi="http://schemas.microsoft.com/office/word/2010/wordprocessingInk" xmlns:wne="http://schemas.microsoft.com/office/word/2006/wordml" xmlns:wps="http://schemas.microsoft.com/office/word/2010/wordprocessingShape" mc:Ignorable="w14 w15 wp14">
+  <w:abstractNum w:abstractNumId="0" w15:restartNumberingAfterBreak="0">
+    <w:nsid w:val="1C5A6539"/>
+    <w:multiLevelType w:val="multilevel"/>
+    <w:tmpl w:val="14F0BE7E"/>
     <w:lvl w:ilvl="0">
       <w:start w:val="1"/>
       <w:numFmt w:val="bullet"/>
@@ -706,7 +700,10 @@
       </w:rPr>
     </w:lvl>
   </w:abstractNum>
-  <w:abstractNum w:abstractNumId="2">
+  <w:abstractNum w:abstractNumId="1" w15:restartNumberingAfterBreak="0">
+    <w:nsid w:val="3FD81154"/>
+    <w:multiLevelType w:val="multilevel"/>
+    <w:tmpl w:val="EF08C2FE"/>
     <w:lvl w:ilvl="0">
       <w:start w:val="1"/>
       <w:numFmt w:val="bullet"/>
@@ -817,57 +814,418 @@
     </w:lvl>
   </w:abstractNum>
   <w:num w:numId="1">
-    <w:abstractNumId w:val="1"/>
+    <w:abstractNumId w:val="0"/>
   </w:num>
   <w:num w:numId="2">
-    <w:abstractNumId w:val="2"/>
+    <w:abstractNumId w:val="1"/>
   </w:num>
 </w:numbering>
 </file>
 
 <file path=word/styles.xml><?xml version="1.0" encoding="utf-8"?>
-<w:styles xmlns:mc="http://schemas.openxmlformats.org/markup-compatibility/2006" xmlns:o="urn:schemas-microsoft-com:office:office" xmlns:r="http://schemas.openxmlformats.org/officeDocument/2006/relationships" xmlns:m="http://schemas.openxmlformats.org/officeDocument/2006/math" xmlns:v="urn:schemas-microsoft-com:vml" xmlns:wp="http://schemas.openxmlformats.org/drawingml/2006/wordprocessingDrawing" xmlns:w10="urn:schemas-microsoft-com:office:word" xmlns:w="http://schemas.openxmlformats.org/wordprocessingml/2006/main" xmlns:wne="http://schemas.microsoft.com/office/word/2006/wordml" xmlns:sl="http://schemas.openxmlformats.org/schemaLibrary/2006/main" xmlns:a="http://schemas.openxmlformats.org/drawingml/2006/main" xmlns:pic="http://schemas.openxmlformats.org/drawingml/2006/picture" xmlns:c="http://schemas.openxmlformats.org/drawingml/2006/chart" xmlns:lc="http://schemas.openxmlformats.org/drawingml/2006/lockedCanvas" xmlns:dgm="http://schemas.openxmlformats.org/drawingml/2006/diagram" xmlns:wps="http://schemas.microsoft.com/office/word/2010/wordprocessingShape" xmlns:wpg="http://schemas.microsoft.com/office/word/2010/wordprocessingGroup">
+<w:styles xmlns:mc="http://schemas.openxmlformats.org/markup-compatibility/2006" xmlns:r="http://schemas.openxmlformats.org/officeDocument/2006/relationships" xmlns:w="http://schemas.openxmlformats.org/wordprocessingml/2006/main" xmlns:w14="http://schemas.microsoft.com/office/word/2010/wordml" xmlns:w15="http://schemas.microsoft.com/office/word/2012/wordml" mc:Ignorable="w14 w15">
   <w:docDefaults>
     <w:rPrDefault>
       <w:rPr>
-        <w:rFonts w:ascii="Arial" w:cs="Arial" w:eastAsia="Arial" w:hAnsi="Arial"/>
-        <w:b w:val="0"/>
-        <w:i w:val="0"/>
-        <w:smallCaps w:val="0"/>
-        <w:strike w:val="0"/>
+        <w:rFonts w:ascii="Arial" w:eastAsia="Arial" w:hAnsi="Arial" w:cs="Arial"/>
         <w:color w:val="000000"/>
         <w:sz w:val="22"/>
         <w:szCs w:val="22"/>
-        <w:u w:val="none"/>
-        <w:vertAlign w:val="baseline"/>
+        <w:lang w:val="en-US" w:eastAsia="en-US" w:bidi="ar-SA"/>
       </w:rPr>
     </w:rPrDefault>
     <w:pPrDefault>
       <w:pPr>
-        <w:keepNext w:val="0"/>
-        <w:keepLines w:val="0"/>
-        <w:widowControl w:val="1"/>
-        <w:spacing w:after="0" w:before="0" w:line="276" w:lineRule="auto"/>
-        <w:ind w:left="0" w:right="0" w:firstLine="0"/>
-        <w:jc w:val="left"/>
+        <w:spacing w:line="276" w:lineRule="auto"/>
       </w:pPr>
     </w:pPrDefault>
   </w:docDefaults>
-  <w:style w:type="paragraph" w:styleId="Normal" w:default="1">
-    <w:name w:val="normal"/>
-  </w:style>
-  <w:style w:type="table" w:styleId="TableNormal" w:default="1">
-    <w:name w:val="Table Normal"/>
+  <w:latentStyles w:defLockedState="0" w:defUIPriority="99" w:defSemiHidden="0" w:defUnhideWhenUsed="0" w:defQFormat="0" w:count="371">
+    <w:lsdException w:name="Normal" w:uiPriority="0" w:qFormat="1"/>
+    <w:lsdException w:name="heading 1" w:uiPriority="9" w:qFormat="1"/>
+    <w:lsdException w:name="heading 2" w:semiHidden="1" w:uiPriority="9" w:unhideWhenUsed="1" w:qFormat="1"/>
+    <w:lsdException w:name="heading 3" w:semiHidden="1" w:uiPriority="9" w:unhideWhenUsed="1" w:qFormat="1"/>
+    <w:lsdException w:name="heading 4" w:semiHidden="1" w:uiPriority="9" w:unhideWhenUsed="1" w:qFormat="1"/>
+    <w:lsdException w:name="heading 5" w:semiHidden="1" w:uiPriority="9" w:unhideWhenUsed="1" w:qFormat="1"/>
+    <w:lsdException w:name="heading 6" w:semiHidden="1" w:uiPriority="9" w:unhideWhenUsed="1" w:qFormat="1"/>
+    <w:lsdException w:name="heading 7" w:semiHidden="1" w:uiPriority="9" w:unhideWhenUsed="1" w:qFormat="1"/>
+    <w:lsdException w:name="heading 8" w:semiHidden="1" w:uiPriority="9" w:unhideWhenUsed="1" w:qFormat="1"/>
+    <w:lsdException w:name="heading 9" w:semiHidden="1" w:uiPriority="9" w:unhideWhenUsed="1" w:qFormat="1"/>
+    <w:lsdException w:name="index 1" w:semiHidden="1" w:unhideWhenUsed="1"/>
+    <w:lsdException w:name="index 2" w:semiHidden="1" w:unhideWhenUsed="1"/>
+    <w:lsdException w:name="index 3" w:semiHidden="1" w:unhideWhenUsed="1"/>
+    <w:lsdException w:name="index 4" w:semiHidden="1" w:unhideWhenUsed="1"/>
+    <w:lsdException w:name="index 5" w:semiHidden="1" w:unhideWhenUsed="1"/>
+    <w:lsdException w:name="index 6" w:semiHidden="1" w:unhideWhenUsed="1"/>
+    <w:lsdException w:name="index 7" w:semiHidden="1" w:unhideWhenUsed="1"/>
+    <w:lsdException w:name="index 8" w:semiHidden="1" w:unhideWhenUsed="1"/>
+    <w:lsdException w:name="index 9" w:semiHidden="1" w:unhideWhenUsed="1"/>
+    <w:lsdException w:name="toc 1" w:semiHidden="1" w:uiPriority="39" w:unhideWhenUsed="1"/>
+    <w:lsdException w:name="toc 2" w:semiHidden="1" w:uiPriority="39" w:unhideWhenUsed="1"/>
+    <w:lsdException w:name="toc 3" w:semiHidden="1" w:uiPriority="39" w:unhideWhenUsed="1"/>
+    <w:lsdException w:name="toc 4" w:semiHidden="1" w:uiPriority="39" w:unhideWhenUsed="1"/>
+    <w:lsdException w:name="toc 5" w:semiHidden="1" w:uiPriority="39" w:unhideWhenUsed="1"/>
+    <w:lsdException w:name="toc 6" w:semiHidden="1" w:uiPriority="39" w:unhideWhenUsed="1"/>
+    <w:lsdException w:name="toc 7" w:semiHidden="1" w:uiPriority="39" w:unhideWhenUsed="1"/>
+    <w:lsdException w:name="toc 8" w:semiHidden="1" w:uiPriority="39" w:unhideWhenUsed="1"/>
+    <w:lsdException w:name="toc 9" w:semiHidden="1" w:uiPriority="39" w:unhideWhenUsed="1"/>
+    <w:lsdException w:name="Normal Indent" w:semiHidden="1" w:unhideWhenUsed="1"/>
+    <w:lsdException w:name="footnote text" w:semiHidden="1" w:unhideWhenUsed="1"/>
+    <w:lsdException w:name="annotation text" w:semiHidden="1" w:unhideWhenUsed="1"/>
+    <w:lsdException w:name="header" w:semiHidden="1" w:unhideWhenUsed="1"/>
+    <w:lsdException w:name="footer" w:semiHidden="1" w:unhideWhenUsed="1"/>
+    <w:lsdException w:name="index heading" w:semiHidden="1" w:unhideWhenUsed="1"/>
+    <w:lsdException w:name="caption" w:semiHidden="1" w:uiPriority="35" w:unhideWhenUsed="1" w:qFormat="1"/>
+    <w:lsdException w:name="table of figures" w:semiHidden="1" w:unhideWhenUsed="1"/>
+    <w:lsdException w:name="envelope address" w:semiHidden="1" w:unhideWhenUsed="1"/>
+    <w:lsdException w:name="envelope return" w:semiHidden="1" w:unhideWhenUsed="1"/>
+    <w:lsdException w:name="footnote reference" w:semiHidden="1" w:unhideWhenUsed="1"/>
+    <w:lsdException w:name="annotation reference" w:semiHidden="1" w:unhideWhenUsed="1"/>
+    <w:lsdException w:name="line number" w:semiHidden="1" w:unhideWhenUsed="1"/>
+    <w:lsdException w:name="page number" w:semiHidden="1" w:unhideWhenUsed="1"/>
+    <w:lsdException w:name="endnote reference" w:semiHidden="1" w:unhideWhenUsed="1"/>
+    <w:lsdException w:name="endnote text" w:semiHidden="1" w:unhideWhenUsed="1"/>
+    <w:lsdException w:name="table of authorities" w:semiHidden="1" w:unhideWhenUsed="1"/>
+    <w:lsdException w:name="macro" w:semiHidden="1" w:unhideWhenUsed="1"/>
+    <w:lsdException w:name="toa heading" w:semiHidden="1" w:unhideWhenUsed="1"/>
+    <w:lsdException w:name="List" w:semiHidden="1" w:unhideWhenUsed="1"/>
+    <w:lsdException w:name="List Bullet" w:semiHidden="1" w:unhideWhenUsed="1"/>
+    <w:lsdException w:name="List Number" w:semiHidden="1" w:unhideWhenUsed="1"/>
+    <w:lsdException w:name="List 2" w:semiHidden="1" w:unhideWhenUsed="1"/>
+    <w:lsdException w:name="List 3" w:semiHidden="1" w:unhideWhenUsed="1"/>
+    <w:lsdException w:name="List 4" w:semiHidden="1" w:unhideWhenUsed="1"/>
+    <w:lsdException w:name="List 5" w:semiHidden="1" w:unhideWhenUsed="1"/>
+    <w:lsdException w:name="List Bullet 2" w:semiHidden="1" w:unhideWhenUsed="1"/>
+    <w:lsdException w:name="List Bullet 3" w:semiHidden="1" w:unhideWhenUsed="1"/>
+    <w:lsdException w:name="List Bullet 4" w:semiHidden="1" w:unhideWhenUsed="1"/>
+    <w:lsdException w:name="List Bullet 5" w:semiHidden="1" w:unhideWhenUsed="1"/>
+    <w:lsdException w:name="List Number 2" w:semiHidden="1" w:unhideWhenUsed="1"/>
+    <w:lsdException w:name="List Number 3" w:semiHidden="1" w:unhideWhenUsed="1"/>
+    <w:lsdException w:name="List Number 4" w:semiHidden="1" w:unhideWhenUsed="1"/>
+    <w:lsdException w:name="List Number 5" w:semiHidden="1" w:unhideWhenUsed="1"/>
+    <w:lsdException w:name="Title" w:uiPriority="10" w:qFormat="1"/>
+    <w:lsdException w:name="Closing" w:semiHidden="1" w:unhideWhenUsed="1"/>
+    <w:lsdException w:name="Signature" w:semiHidden="1" w:unhideWhenUsed="1"/>
+    <w:lsdException w:name="Default Paragraph Font" w:semiHidden="1" w:uiPriority="1" w:unhideWhenUsed="1"/>
+    <w:lsdException w:name="Body Text" w:semiHidden="1" w:unhideWhenUsed="1"/>
+    <w:lsdException w:name="Body Text Indent" w:semiHidden="1" w:unhideWhenUsed="1"/>
+    <w:lsdException w:name="List Continue" w:semiHidden="1" w:unhideWhenUsed="1"/>
+    <w:lsdException w:name="List Continue 2" w:semiHidden="1" w:unhideWhenUsed="1"/>
+    <w:lsdException w:name="List Continue 3" w:semiHidden="1" w:unhideWhenUsed="1"/>
+    <w:lsdException w:name="List Continue 4" w:semiHidden="1" w:unhideWhenUsed="1"/>
+    <w:lsdException w:name="List Continue 5" w:semiHidden="1" w:unhideWhenUsed="1"/>
+    <w:lsdException w:name="Message Header" w:semiHidden="1" w:unhideWhenUsed="1"/>
+    <w:lsdException w:name="Subtitle" w:uiPriority="11" w:qFormat="1"/>
+    <w:lsdException w:name="Salutation" w:semiHidden="1" w:unhideWhenUsed="1"/>
+    <w:lsdException w:name="Date" w:semiHidden="1" w:unhideWhenUsed="1"/>
+    <w:lsdException w:name="Body Text First Indent" w:semiHidden="1" w:unhideWhenUsed="1"/>
+    <w:lsdException w:name="Body Text First Indent 2" w:semiHidden="1" w:unhideWhenUsed="1"/>
+    <w:lsdException w:name="Note Heading" w:semiHidden="1" w:unhideWhenUsed="1"/>
+    <w:lsdException w:name="Body Text 2" w:semiHidden="1" w:unhideWhenUsed="1"/>
+    <w:lsdException w:name="Body Text 3" w:semiHidden="1" w:unhideWhenUsed="1"/>
+    <w:lsdException w:name="Body Text Indent 2" w:semiHidden="1" w:unhideWhenUsed="1"/>
+    <w:lsdException w:name="Body Text Indent 3" w:semiHidden="1" w:unhideWhenUsed="1"/>
+    <w:lsdException w:name="Block Text" w:semiHidden="1" w:unhideWhenUsed="1"/>
+    <w:lsdException w:name="Hyperlink" w:semiHidden="1" w:unhideWhenUsed="1"/>
+    <w:lsdException w:name="FollowedHyperlink" w:semiHidden="1" w:unhideWhenUsed="1"/>
+    <w:lsdException w:name="Strong" w:uiPriority="22" w:qFormat="1"/>
+    <w:lsdException w:name="Emphasis" w:uiPriority="20" w:qFormat="1"/>
+    <w:lsdException w:name="Document Map" w:semiHidden="1" w:unhideWhenUsed="1"/>
+    <w:lsdException w:name="Plain Text" w:semiHidden="1" w:unhideWhenUsed="1"/>
+    <w:lsdException w:name="E-mail Signature" w:semiHidden="1" w:unhideWhenUsed="1"/>
+    <w:lsdException w:name="HTML Top of Form" w:semiHidden="1" w:unhideWhenUsed="1"/>
+    <w:lsdException w:name="HTML Bottom of Form" w:semiHidden="1" w:unhideWhenUsed="1"/>
+    <w:lsdException w:name="Normal (Web)" w:semiHidden="1" w:unhideWhenUsed="1"/>
+    <w:lsdException w:name="HTML Acronym" w:semiHidden="1" w:unhideWhenUsed="1"/>
+    <w:lsdException w:name="HTML Address" w:semiHidden="1" w:unhideWhenUsed="1"/>
+    <w:lsdException w:name="HTML Cite" w:semiHidden="1" w:unhideWhenUsed="1"/>
+    <w:lsdException w:name="HTML Code" w:semiHidden="1" w:unhideWhenUsed="1"/>
+    <w:lsdException w:name="HTML Definition" w:semiHidden="1" w:unhideWhenUsed="1"/>
+    <w:lsdException w:name="HTML Keyboard" w:semiHidden="1" w:unhideWhenUsed="1"/>
+    <w:lsdException w:name="HTML Preformatted" w:semiHidden="1" w:unhideWhenUsed="1"/>
+    <w:lsdException w:name="HTML Sample" w:semiHidden="1" w:unhideWhenUsed="1"/>
+    <w:lsdException w:name="HTML Typewriter" w:semiHidden="1" w:unhideWhenUsed="1"/>
+    <w:lsdException w:name="HTML Variable" w:semiHidden="1" w:unhideWhenUsed="1"/>
+    <w:lsdException w:name="Normal Table" w:semiHidden="1" w:unhideWhenUsed="1"/>
+    <w:lsdException w:name="annotation subject" w:semiHidden="1" w:unhideWhenUsed="1"/>
+    <w:lsdException w:name="No List" w:semiHidden="1" w:unhideWhenUsed="1"/>
+    <w:lsdException w:name="Outline List 1" w:semiHidden="1" w:unhideWhenUsed="1"/>
+    <w:lsdException w:name="Outline List 2" w:semiHidden="1" w:unhideWhenUsed="1"/>
+    <w:lsdException w:name="Outline List 3" w:semiHidden="1" w:unhideWhenUsed="1"/>
+    <w:lsdException w:name="Table Simple 1" w:semiHidden="1" w:unhideWhenUsed="1"/>
+    <w:lsdException w:name="Table Simple 2" w:semiHidden="1" w:unhideWhenUsed="1"/>
+    <w:lsdException w:name="Table Simple 3" w:semiHidden="1" w:unhideWhenUsed="1"/>
+    <w:lsdException w:name="Table Classic 1" w:semiHidden="1" w:unhideWhenUsed="1"/>
+    <w:lsdException w:name="Table Classic 2" w:semiHidden="1" w:unhideWhenUsed="1"/>
+    <w:lsdException w:name="Table Classic 3" w:semiHidden="1" w:unhideWhenUsed="1"/>
+    <w:lsdException w:name="Table Classic 4" w:semiHidden="1" w:unhideWhenUsed="1"/>
+    <w:lsdException w:name="Table Colorful 1" w:semiHidden="1" w:unhideWhenUsed="1"/>
+    <w:lsdException w:name="Table Colorful 2" w:semiHidden="1" w:unhideWhenUsed="1"/>
+    <w:lsdException w:name="Table Colorful 3" w:semiHidden="1" w:unhideWhenUsed="1"/>
+    <w:lsdException w:name="Table Columns 1" w:semiHidden="1" w:unhideWhenUsed="1"/>
+    <w:lsdException w:name="Table Columns 2" w:semiHidden="1" w:unhideWhenUsed="1"/>
+    <w:lsdException w:name="Table Columns 3" w:semiHidden="1" w:unhideWhenUsed="1"/>
+    <w:lsdException w:name="Table Columns 4" w:semiHidden="1" w:unhideWhenUsed="1"/>
+    <w:lsdException w:name="Table Columns 5" w:semiHidden="1" w:unhideWhenUsed="1"/>
+    <w:lsdException w:name="Table Grid 1" w:semiHidden="1" w:unhideWhenUsed="1"/>
+    <w:lsdException w:name="Table Grid 2" w:semiHidden="1" w:unhideWhenUsed="1"/>
+    <w:lsdException w:name="Table Grid 3" w:semiHidden="1" w:unhideWhenUsed="1"/>
+    <w:lsdException w:name="Table Grid 4" w:semiHidden="1" w:unhideWhenUsed="1"/>
+    <w:lsdException w:name="Table Grid 5" w:semiHidden="1" w:unhideWhenUsed="1"/>
+    <w:lsdException w:name="Table Grid 6" w:semiHidden="1" w:unhideWhenUsed="1"/>
+    <w:lsdException w:name="Table Grid 7" w:semiHidden="1" w:unhideWhenUsed="1"/>
+    <w:lsdException w:name="Table Grid 8" w:semiHidden="1" w:unhideWhenUsed="1"/>
+    <w:lsdException w:name="Table List 1" w:semiHidden="1" w:unhideWhenUsed="1"/>
+    <w:lsdException w:name="Table List 2" w:semiHidden="1" w:unhideWhenUsed="1"/>
+    <w:lsdException w:name="Table List 3" w:semiHidden="1" w:unhideWhenUsed="1"/>
+    <w:lsdException w:name="Table List 4" w:semiHidden="1" w:unhideWhenUsed="1"/>
+    <w:lsdException w:name="Table List 5" w:semiHidden="1" w:unhideWhenUsed="1"/>
+    <w:lsdException w:name="Table List 6" w:semiHidden="1" w:unhideWhenUsed="1"/>
+    <w:lsdException w:name="Table List 7" w:semiHidden="1" w:unhideWhenUsed="1"/>
+    <w:lsdException w:name="Table List 8" w:semiHidden="1" w:unhideWhenUsed="1"/>
+    <w:lsdException w:name="Table 3D effects 1" w:semiHidden="1" w:unhideWhenUsed="1"/>
+    <w:lsdException w:name="Table 3D effects 2" w:semiHidden="1" w:unhideWhenUsed="1"/>
+    <w:lsdException w:name="Table 3D effects 3" w:semiHidden="1" w:unhideWhenUsed="1"/>
+    <w:lsdException w:name="Table Contemporary" w:semiHidden="1" w:unhideWhenUsed="1"/>
+    <w:lsdException w:name="Table Elegant" w:semiHidden="1" w:unhideWhenUsed="1"/>
+    <w:lsdException w:name="Table Professional" w:semiHidden="1" w:unhideWhenUsed="1"/>
+    <w:lsdException w:name="Table Subtle 1" w:semiHidden="1" w:unhideWhenUsed="1"/>
+    <w:lsdException w:name="Table Subtle 2" w:semiHidden="1" w:unhideWhenUsed="1"/>
+    <w:lsdException w:name="Table Web 1" w:semiHidden="1" w:unhideWhenUsed="1"/>
+    <w:lsdException w:name="Table Web 2" w:semiHidden="1" w:unhideWhenUsed="1"/>
+    <w:lsdException w:name="Table Web 3" w:semiHidden="1" w:unhideWhenUsed="1"/>
+    <w:lsdException w:name="Balloon Text" w:semiHidden="1" w:unhideWhenUsed="1"/>
+    <w:lsdException w:name="Table Grid" w:uiPriority="39"/>
+    <w:lsdException w:name="Table Theme" w:semiHidden="1" w:unhideWhenUsed="1"/>
+    <w:lsdException w:name="Placeholder Text" w:semiHidden="1"/>
+    <w:lsdException w:name="No Spacing" w:uiPriority="1" w:qFormat="1"/>
+    <w:lsdException w:name="Light Shading" w:uiPriority="60"/>
+    <w:lsdException w:name="Light List" w:uiPriority="61"/>
+    <w:lsdException w:name="Light Grid" w:uiPriority="62"/>
+    <w:lsdException w:name="Medium Shading 1" w:uiPriority="63"/>
+    <w:lsdException w:name="Medium Shading 2" w:uiPriority="64"/>
+    <w:lsdException w:name="Medium List 1" w:uiPriority="65"/>
+    <w:lsdException w:name="Medium List 2" w:uiPriority="66"/>
+    <w:lsdException w:name="Medium Grid 1" w:uiPriority="67"/>
+    <w:lsdException w:name="Medium Grid 2" w:uiPriority="68"/>
+    <w:lsdException w:name="Medium Grid 3" w:uiPriority="69"/>
+    <w:lsdException w:name="Dark List" w:uiPriority="70"/>
+    <w:lsdException w:name="Colorful Shading" w:uiPriority="71"/>
+    <w:lsdException w:name="Colorful List" w:uiPriority="72"/>
+    <w:lsdException w:name="Colorful Grid" w:uiPriority="73"/>
+    <w:lsdException w:name="Light Shading Accent 1" w:uiPriority="60"/>
+    <w:lsdException w:name="Light List Accent 1" w:uiPriority="61"/>
+    <w:lsdException w:name="Light Grid Accent 1" w:uiPriority="62"/>
+    <w:lsdException w:name="Medium Shading 1 Accent 1" w:uiPriority="63"/>
+    <w:lsdException w:name="Medium Shading 2 Accent 1" w:uiPriority="64"/>
+    <w:lsdException w:name="Medium List 1 Accent 1" w:uiPriority="65"/>
+    <w:lsdException w:name="Revision" w:semiHidden="1"/>
+    <w:lsdException w:name="List Paragraph" w:uiPriority="34" w:qFormat="1"/>
+    <w:lsdException w:name="Quote" w:uiPriority="29" w:qFormat="1"/>
+    <w:lsdException w:name="Intense Quote" w:uiPriority="30" w:qFormat="1"/>
+    <w:lsdException w:name="Medium List 2 Accent 1" w:uiPriority="66"/>
+    <w:lsdException w:name="Medium Grid 1 Accent 1" w:uiPriority="67"/>
+    <w:lsdException w:name="Medium Grid 2 Accent 1" w:uiPriority="68"/>
+    <w:lsdException w:name="Medium Grid 3 Accent 1" w:uiPriority="69"/>
+    <w:lsdException w:name="Dark List Accent 1" w:uiPriority="70"/>
+    <w:lsdException w:name="Colorful Shading Accent 1" w:uiPriority="71"/>
+    <w:lsdException w:name="Colorful List Accent 1" w:uiPriority="72"/>
+    <w:lsdException w:name="Colorful Grid Accent 1" w:uiPriority="73"/>
+    <w:lsdException w:name="Light Shading Accent 2" w:uiPriority="60"/>
+    <w:lsdException w:name="Light List Accent 2" w:uiPriority="61"/>
+    <w:lsdException w:name="Light Grid Accent 2" w:uiPriority="62"/>
+    <w:lsdException w:name="Medium Shading 1 Accent 2" w:uiPriority="63"/>
+    <w:lsdException w:name="Medium Shading 2 Accent 2" w:uiPriority="64"/>
+    <w:lsdException w:name="Medium List 1 Accent 2" w:uiPriority="65"/>
+    <w:lsdException w:name="Medium List 2 Accent 2" w:uiPriority="66"/>
+    <w:lsdException w:name="Medium Grid 1 Accent 2" w:uiPriority="67"/>
+    <w:lsdException w:name="Medium Grid 2 Accent 2" w:uiPriority="68"/>
+    <w:lsdException w:name="Medium Grid 3 Accent 2" w:uiPriority="69"/>
+    <w:lsdException w:name="Dark List Accent 2" w:uiPriority="70"/>
+    <w:lsdException w:name="Colorful Shading Accent 2" w:uiPriority="71"/>
+    <w:lsdException w:name="Colorful List Accent 2" w:uiPriority="72"/>
+    <w:lsdException w:name="Colorful Grid Accent 2" w:uiPriority="73"/>
+    <w:lsdException w:name="Light Shading Accent 3" w:uiPriority="60"/>
+    <w:lsdException w:name="Light List Accent 3" w:uiPriority="61"/>
+    <w:lsdException w:name="Light Grid Accent 3" w:uiPriority="62"/>
+    <w:lsdException w:name="Medium Shading 1 Accent 3" w:uiPriority="63"/>
+    <w:lsdException w:name="Medium Shading 2 Accent 3" w:uiPriority="64"/>
+    <w:lsdException w:name="Medium List 1 Accent 3" w:uiPriority="65"/>
+    <w:lsdException w:name="Medium List 2 Accent 3" w:uiPriority="66"/>
+    <w:lsdException w:name="Medium Grid 1 Accent 3" w:uiPriority="67"/>
+    <w:lsdException w:name="Medium Grid 2 Accent 3" w:uiPriority="68"/>
+    <w:lsdException w:name="Medium Grid 3 Accent 3" w:uiPriority="69"/>
+    <w:lsdException w:name="Dark List Accent 3" w:uiPriority="70"/>
+    <w:lsdException w:name="Colorful Shading Accent 3" w:uiPriority="71"/>
+    <w:lsdException w:name="Colorful List Accent 3" w:uiPriority="72"/>
+    <w:lsdException w:name="Colorful Grid Accent 3" w:uiPriority="73"/>
+    <w:lsdException w:name="Light Shading Accent 4" w:uiPriority="60"/>
+    <w:lsdException w:name="Light List Accent 4" w:uiPriority="61"/>
+    <w:lsdException w:name="Light Grid Accent 4" w:uiPriority="62"/>
+    <w:lsdException w:name="Medium Shading 1 Accent 4" w:uiPriority="63"/>
+    <w:lsdException w:name="Medium Shading 2 Accent 4" w:uiPriority="64"/>
+    <w:lsdException w:name="Medium List 1 Accent 4" w:uiPriority="65"/>
+    <w:lsdException w:name="Medium List 2 Accent 4" w:uiPriority="66"/>
+    <w:lsdException w:name="Medium Grid 1 Accent 4" w:uiPriority="67"/>
+    <w:lsdException w:name="Medium Grid 2 Accent 4" w:uiPriority="68"/>
+    <w:lsdException w:name="Medium Grid 3 Accent 4" w:uiPriority="69"/>
+    <w:lsdException w:name="Dark List Accent 4" w:uiPriority="70"/>
+    <w:lsdException w:name="Colorful Shading Accent 4" w:uiPriority="71"/>
+    <w:lsdException w:name="Colorful List Accent 4" w:uiPriority="72"/>
+    <w:lsdException w:name="Colorful Grid Accent 4" w:uiPriority="73"/>
+    <w:lsdException w:name="Light Shading Accent 5" w:uiPriority="60"/>
+    <w:lsdException w:name="Light List Accent 5" w:uiPriority="61"/>
+    <w:lsdException w:name="Light Grid Accent 5" w:uiPriority="62"/>
+    <w:lsdException w:name="Medium Shading 1 Accent 5" w:uiPriority="63"/>
+    <w:lsdException w:name="Medium Shading 2 Accent 5" w:uiPriority="64"/>
+    <w:lsdException w:name="Medium List 1 Accent 5" w:uiPriority="65"/>
+    <w:lsdException w:name="Medium List 2 Accent 5" w:uiPriority="66"/>
+    <w:lsdException w:name="Medium Grid 1 Accent 5" w:uiPriority="67"/>
+    <w:lsdException w:name="Medium Grid 2 Accent 5" w:uiPriority="68"/>
+    <w:lsdException w:name="Medium Grid 3 Accent 5" w:uiPriority="69"/>
+    <w:lsdException w:name="Dark List Accent 5" w:uiPriority="70"/>
+    <w:lsdException w:name="Colorful Shading Accent 5" w:uiPriority="71"/>
+    <w:lsdException w:name="Colorful List Accent 5" w:uiPriority="72"/>
+    <w:lsdException w:name="Colorful Grid Accent 5" w:uiPriority="73"/>
+    <w:lsdException w:name="Light Shading Accent 6" w:uiPriority="60"/>
+    <w:lsdException w:name="Light List Accent 6" w:uiPriority="61"/>
+    <w:lsdException w:name="Light Grid Accent 6" w:uiPriority="62"/>
+    <w:lsdException w:name="Medium Shading 1 Accent 6" w:uiPriority="63"/>
+    <w:lsdException w:name="Medium Shading 2 Accent 6" w:uiPriority="64"/>
+    <w:lsdException w:name="Medium List 1 Accent 6" w:uiPriority="65"/>
+    <w:lsdException w:name="Medium List 2 Accent 6" w:uiPriority="66"/>
+    <w:lsdException w:name="Medium Grid 1 Accent 6" w:uiPriority="67"/>
+    <w:lsdException w:name="Medium Grid 2 Accent 6" w:uiPriority="68"/>
+    <w:lsdException w:name="Medium Grid 3 Accent 6" w:uiPriority="69"/>
+    <w:lsdException w:name="Dark List Accent 6" w:uiPriority="70"/>
+    <w:lsdException w:name="Colorful Shading Accent 6" w:uiPriority="71"/>
+    <w:lsdException w:name="Colorful List Accent 6" w:uiPriority="72"/>
+    <w:lsdException w:name="Colorful Grid Accent 6" w:uiPriority="73"/>
+    <w:lsdException w:name="Subtle Emphasis" w:uiPriority="19" w:qFormat="1"/>
+    <w:lsdException w:name="Intense Emphasis" w:uiPriority="21" w:qFormat="1"/>
+    <w:lsdException w:name="Subtle Reference" w:uiPriority="31" w:qFormat="1"/>
+    <w:lsdException w:name="Intense Reference" w:uiPriority="32" w:qFormat="1"/>
+    <w:lsdException w:name="Book Title" w:uiPriority="33" w:qFormat="1"/>
+    <w:lsdException w:name="Bibliography" w:semiHidden="1" w:uiPriority="37" w:unhideWhenUsed="1"/>
+    <w:lsdException w:name="TOC Heading" w:semiHidden="1" w:uiPriority="39" w:unhideWhenUsed="1" w:qFormat="1"/>
+    <w:lsdException w:name="Plain Table 1" w:uiPriority="41"/>
+    <w:lsdException w:name="Plain Table 2" w:uiPriority="42"/>
+    <w:lsdException w:name="Plain Table 3" w:uiPriority="43"/>
+    <w:lsdException w:name="Plain Table 4" w:uiPriority="44"/>
+    <w:lsdException w:name="Plain Table 5" w:uiPriority="45"/>
+    <w:lsdException w:name="Grid Table Light" w:uiPriority="40"/>
+    <w:lsdException w:name="Grid Table 1 Light" w:uiPriority="46"/>
+    <w:lsdException w:name="Grid Table 2" w:uiPriority="47"/>
+    <w:lsdException w:name="Grid Table 3" w:uiPriority="48"/>
+    <w:lsdException w:name="Grid Table 4" w:uiPriority="49"/>
+    <w:lsdException w:name="Grid Table 5 Dark" w:uiPriority="50"/>
+    <w:lsdException w:name="Grid Table 6 Colorful" w:uiPriority="51"/>
+    <w:lsdException w:name="Grid Table 7 Colorful" w:uiPriority="52"/>
+    <w:lsdException w:name="Grid Table 1 Light Accent 1" w:uiPriority="46"/>
+    <w:lsdException w:name="Grid Table 2 Accent 1" w:uiPriority="47"/>
+    <w:lsdException w:name="Grid Table 3 Accent 1" w:uiPriority="48"/>
+    <w:lsdException w:name="Grid Table 4 Accent 1" w:uiPriority="49"/>
+    <w:lsdException w:name="Grid Table 5 Dark Accent 1" w:uiPriority="50"/>
+    <w:lsdException w:name="Grid Table 6 Colorful Accent 1" w:uiPriority="51"/>
+    <w:lsdException w:name="Grid Table 7 Colorful Accent 1" w:uiPriority="52"/>
+    <w:lsdException w:name="Grid Table 1 Light Accent 2" w:uiPriority="46"/>
+    <w:lsdException w:name="Grid Table 2 Accent 2" w:uiPriority="47"/>
+    <w:lsdException w:name="Grid Table 3 Accent 2" w:uiPriority="48"/>
+    <w:lsdException w:name="Grid Table 4 Accent 2" w:uiPriority="49"/>
+    <w:lsdException w:name="Grid Table 5 Dark Accent 2" w:uiPriority="50"/>
+    <w:lsdException w:name="Grid Table 6 Colorful Accent 2" w:uiPriority="51"/>
+    <w:lsdException w:name="Grid Table 7 Colorful Accent 2" w:uiPriority="52"/>
+    <w:lsdException w:name="Grid Table 1 Light Accent 3" w:uiPriority="46"/>
+    <w:lsdException w:name="Grid Table 2 Accent 3" w:uiPriority="47"/>
+    <w:lsdException w:name="Grid Table 3 Accent 3" w:uiPriority="48"/>
+    <w:lsdException w:name="Grid Table 4 Accent 3" w:uiPriority="49"/>
+    <w:lsdException w:name="Grid Table 5 Dark Accent 3" w:uiPriority="50"/>
+    <w:lsdException w:name="Grid Table 6 Colorful Accent 3" w:uiPriority="51"/>
+    <w:lsdException w:name="Grid Table 7 Colorful Accent 3" w:uiPriority="52"/>
+    <w:lsdException w:name="Grid Table 1 Light Accent 4" w:uiPriority="46"/>
+    <w:lsdException w:name="Grid Table 2 Accent 4" w:uiPriority="47"/>
+    <w:lsdException w:name="Grid Table 3 Accent 4" w:uiPriority="48"/>
+    <w:lsdException w:name="Grid Table 4 Accent 4" w:uiPriority="49"/>
+    <w:lsdException w:name="Grid Table 5 Dark Accent 4" w:uiPriority="50"/>
+    <w:lsdException w:name="Grid Table 6 Colorful Accent 4" w:uiPriority="51"/>
+    <w:lsdException w:name="Grid Table 7 Colorful Accent 4" w:uiPriority="52"/>
+    <w:lsdException w:name="Grid Table 1 Light Accent 5" w:uiPriority="46"/>
+    <w:lsdException w:name="Grid Table 2 Accent 5" w:uiPriority="47"/>
+    <w:lsdException w:name="Grid Table 3 Accent 5" w:uiPriority="48"/>
+    <w:lsdException w:name="Grid Table 4 Accent 5" w:uiPriority="49"/>
+    <w:lsdException w:name="Grid Table 5 Dark Accent 5" w:uiPriority="50"/>
+    <w:lsdException w:name="Grid Table 6 Colorful Accent 5" w:uiPriority="51"/>
+    <w:lsdException w:name="Grid Table 7 Colorful Accent 5" w:uiPriority="52"/>
+    <w:lsdException w:name="Grid Table 1 Light Accent 6" w:uiPriority="46"/>
+    <w:lsdException w:name="Grid Table 2 Accent 6" w:uiPriority="47"/>
+    <w:lsdException w:name="Grid Table 3 Accent 6" w:uiPriority="48"/>
+    <w:lsdException w:name="Grid Table 4 Accent 6" w:uiPriority="49"/>
+    <w:lsdException w:name="Grid Table 5 Dark Accent 6" w:uiPriority="50"/>
+    <w:lsdException w:name="Grid Table 6 Colorful Accent 6" w:uiPriority="51"/>
+    <w:lsdException w:name="Grid Table 7 Colorful Accent 6" w:uiPriority="52"/>
+    <w:lsdException w:name="List Table 1 Light" w:uiPriority="46"/>
+    <w:lsdException w:name="List Table 2" w:uiPriority="47"/>
+    <w:lsdException w:name="List Table 3" w:uiPriority="48"/>
+    <w:lsdException w:name="List Table 4" w:uiPriority="49"/>
+    <w:lsdException w:name="List Table 5 Dark" w:uiPriority="50"/>
+    <w:lsdException w:name="List Table 6 Colorful" w:uiPriority="51"/>
+    <w:lsdException w:name="List Table 7 Colorful" w:uiPriority="52"/>
+    <w:lsdException w:name="List Table 1 Light Accent 1" w:uiPriority="46"/>
+    <w:lsdException w:name="List Table 2 Accent 1" w:uiPriority="47"/>
+    <w:lsdException w:name="List Table 3 Accent 1" w:uiPriority="48"/>
+    <w:lsdException w:name="List Table 4 Accent 1" w:uiPriority="49"/>
+    <w:lsdException w:name="List Table 5 Dark Accent 1" w:uiPriority="50"/>
+    <w:lsdException w:name="List Table 6 Colorful Accent 1" w:uiPriority="51"/>
+    <w:lsdException w:name="List Table 7 Colorful Accent 1" w:uiPriority="52"/>
+    <w:lsdException w:name="List Table 1 Light Accent 2" w:uiPriority="46"/>
+    <w:lsdException w:name="List Table 2 Accent 2" w:uiPriority="47"/>
+    <w:lsdException w:name="List Table 3 Accent 2" w:uiPriority="48"/>
+    <w:lsdException w:name="List Table 4 Accent 2" w:uiPriority="49"/>
+    <w:lsdException w:name="List Table 5 Dark Accent 2" w:uiPriority="50"/>
+    <w:lsdException w:name="List Table 6 Colorful Accent 2" w:uiPriority="51"/>
+    <w:lsdException w:name="List Table 7 Colorful Accent 2" w:uiPriority="52"/>
+    <w:lsdException w:name="List Table 1 Light Accent 3" w:uiPriority="46"/>
+    <w:lsdException w:name="List Table 2 Accent 3" w:uiPriority="47"/>
+    <w:lsdException w:name="List Table 3 Accent 3" w:uiPriority="48"/>
+    <w:lsdException w:name="List Table 4 Accent 3" w:uiPriority="49"/>
+    <w:lsdException w:name="List Table 5 Dark Accent 3" w:uiPriority="50"/>
+    <w:lsdException w:name="List Table 6 Colorful Accent 3" w:uiPriority="51"/>
+    <w:lsdException w:name="List Table 7 Colorful Accent 3" w:uiPriority="52"/>
+    <w:lsdException w:name="List Table 1 Light Accent 4" w:uiPriority="46"/>
+    <w:lsdException w:name="List Table 2 Accent 4" w:uiPriority="47"/>
+    <w:lsdException w:name="List Table 3 Accent 4" w:uiPriority="48"/>
+    <w:lsdException w:name="List Table 4 Accent 4" w:uiPriority="49"/>
+    <w:lsdException w:name="List Table 5 Dark Accent 4" w:uiPriority="50"/>
+    <w:lsdException w:name="List Table 6 Colorful Accent 4" w:uiPriority="51"/>
+    <w:lsdException w:name="List Table 7 Colorful Accent 4" w:uiPriority="52"/>
+    <w:lsdException w:name="List Table 1 Light Accent 5" w:uiPriority="46"/>
+    <w:lsdException w:name="List Table 2 Accent 5" w:uiPriority="47"/>
+    <w:lsdException w:name="List Table 3 Accent 5" w:uiPriority="48"/>
+    <w:lsdException w:name="List Table 4 Accent 5" w:uiPriority="49"/>
+    <w:lsdException w:name="List Table 5 Dark Accent 5" w:uiPriority="50"/>
+    <w:lsdException w:name="List Table 6 Colorful Accent 5" w:uiPriority="51"/>
+    <w:lsdException w:name="List Table 7 Colorful Accent 5" w:uiPriority="52"/>
+    <w:lsdException w:name="List Table 1 Light Accent 6" w:uiPriority="46"/>
+    <w:lsdException w:name="List Table 2 Accent 6" w:uiPriority="47"/>
+    <w:lsdException w:name="List Table 3 Accent 6" w:uiPriority="48"/>
+    <w:lsdException w:name="List Table 4 Accent 6" w:uiPriority="49"/>
+    <w:lsdException w:name="List Table 5 Dark Accent 6" w:uiPriority="50"/>
+    <w:lsdException w:name="List Table 6 Colorful Accent 6" w:uiPriority="51"/>
+    <w:lsdException w:name="List Table 7 Colorful Accent 6" w:uiPriority="52"/>
+  </w:latentStyles>
+  <w:style w:type="paragraph" w:default="1" w:styleId="Normal">
+    <w:name w:val="Normal"/>
   </w:style>
   <w:style w:type="paragraph" w:styleId="Heading1">
     <w:name w:val="heading 1"/>
     <w:basedOn w:val="Normal"/>
     <w:next w:val="Normal"/>
     <w:pPr>
-      <w:keepNext w:val="1"/>
-      <w:keepLines w:val="1"/>
-      <w:spacing w:after="120" w:before="400" w:lineRule="auto"/>
-      <w:contextualSpacing w:val="1"/>
+      <w:keepNext/>
+      <w:keepLines/>
+      <w:spacing w:before="400" w:after="120"/>
+      <w:contextualSpacing/>
+      <w:outlineLvl w:val="0"/>
     </w:pPr>
     <w:rPr>
       <w:sz w:val="40"/>
@@ -879,13 +1237,13 @@
     <w:basedOn w:val="Normal"/>
     <w:next w:val="Normal"/>
     <w:pPr>
-      <w:keepNext w:val="1"/>
-      <w:keepLines w:val="1"/>
-      <w:spacing w:after="120" w:before="360" w:lineRule="auto"/>
-      <w:contextualSpacing w:val="1"/>
+      <w:keepNext/>
+      <w:keepLines/>
+      <w:spacing w:before="360" w:after="120"/>
+      <w:contextualSpacing/>
+      <w:outlineLvl w:val="1"/>
     </w:pPr>
     <w:rPr>
-      <w:b w:val="0"/>
       <w:sz w:val="32"/>
       <w:szCs w:val="32"/>
     </w:rPr>
@@ -895,13 +1253,13 @@
     <w:basedOn w:val="Normal"/>
     <w:next w:val="Normal"/>
     <w:pPr>
-      <w:keepNext w:val="1"/>
-      <w:keepLines w:val="1"/>
-      <w:spacing w:after="80" w:before="320" w:lineRule="auto"/>
-      <w:contextualSpacing w:val="1"/>
+      <w:keepNext/>
+      <w:keepLines/>
+      <w:spacing w:before="320" w:after="80"/>
+      <w:contextualSpacing/>
+      <w:outlineLvl w:val="2"/>
     </w:pPr>
     <w:rPr>
-      <w:b w:val="0"/>
       <w:color w:val="434343"/>
       <w:sz w:val="28"/>
       <w:szCs w:val="28"/>
@@ -912,10 +1270,11 @@
     <w:basedOn w:val="Normal"/>
     <w:next w:val="Normal"/>
     <w:pPr>
-      <w:keepNext w:val="1"/>
-      <w:keepLines w:val="1"/>
-      <w:spacing w:after="80" w:before="280" w:lineRule="auto"/>
-      <w:contextualSpacing w:val="1"/>
+      <w:keepNext/>
+      <w:keepLines/>
+      <w:spacing w:before="280" w:after="80"/>
+      <w:contextualSpacing/>
+      <w:outlineLvl w:val="3"/>
     </w:pPr>
     <w:rPr>
       <w:color w:val="666666"/>
@@ -928,15 +1287,14 @@
     <w:basedOn w:val="Normal"/>
     <w:next w:val="Normal"/>
     <w:pPr>
-      <w:keepNext w:val="1"/>
-      <w:keepLines w:val="1"/>
-      <w:spacing w:after="80" w:before="240" w:lineRule="auto"/>
-      <w:contextualSpacing w:val="1"/>
+      <w:keepNext/>
+      <w:keepLines/>
+      <w:spacing w:before="240" w:after="80"/>
+      <w:contextualSpacing/>
+      <w:outlineLvl w:val="4"/>
     </w:pPr>
     <w:rPr>
       <w:color w:val="666666"/>
-      <w:sz w:val="22"/>
-      <w:szCs w:val="22"/>
     </w:rPr>
   </w:style>
   <w:style w:type="paragraph" w:styleId="Heading6">
@@ -944,27 +1302,53 @@
     <w:basedOn w:val="Normal"/>
     <w:next w:val="Normal"/>
     <w:pPr>
-      <w:keepNext w:val="1"/>
-      <w:keepLines w:val="1"/>
-      <w:spacing w:after="80" w:before="240" w:lineRule="auto"/>
-      <w:contextualSpacing w:val="1"/>
+      <w:keepNext/>
+      <w:keepLines/>
+      <w:spacing w:before="240" w:after="80"/>
+      <w:contextualSpacing/>
+      <w:outlineLvl w:val="5"/>
     </w:pPr>
     <w:rPr>
-      <w:i w:val="1"/>
+      <w:i/>
       <w:color w:val="666666"/>
-      <w:sz w:val="22"/>
-      <w:szCs w:val="22"/>
     </w:rPr>
+  </w:style>
+  <w:style w:type="character" w:default="1" w:styleId="DefaultParagraphFont">
+    <w:name w:val="Default Paragraph Font"/>
+    <w:uiPriority w:val="1"/>
+    <w:semiHidden/>
+    <w:unhideWhenUsed/>
+  </w:style>
+  <w:style w:type="table" w:default="1" w:styleId="TableNormal">
+    <w:name w:val="Normal Table"/>
+    <w:uiPriority w:val="99"/>
+    <w:semiHidden/>
+    <w:unhideWhenUsed/>
+    <w:tblPr>
+      <w:tblInd w:w="0" w:type="dxa"/>
+      <w:tblCellMar>
+        <w:top w:w="0" w:type="dxa"/>
+        <w:left w:w="108" w:type="dxa"/>
+        <w:bottom w:w="0" w:type="dxa"/>
+        <w:right w:w="108" w:type="dxa"/>
+      </w:tblCellMar>
+    </w:tblPr>
+  </w:style>
+  <w:style w:type="numbering" w:default="1" w:styleId="NoList">
+    <w:name w:val="No List"/>
+    <w:uiPriority w:val="99"/>
+    <w:semiHidden/>
+    <w:unhideWhenUsed/>
   </w:style>
   <w:style w:type="paragraph" w:styleId="Title">
     <w:name w:val="Title"/>
     <w:basedOn w:val="Normal"/>
     <w:next w:val="Normal"/>
     <w:pPr>
-      <w:keepNext w:val="1"/>
-      <w:keepLines w:val="1"/>
-      <w:spacing w:after="60" w:before="0" w:lineRule="auto"/>
-      <w:contextualSpacing w:val="1"/>
+      <w:keepNext/>
+      <w:keepLines/>
+      <w:spacing w:after="60"/>
+      <w:contextualSpacing/>
     </w:pPr>
     <w:rPr>
       <w:sz w:val="52"/>
@@ -976,18 +1360,277 @@
     <w:basedOn w:val="Normal"/>
     <w:next w:val="Normal"/>
     <w:pPr>
-      <w:keepNext w:val="1"/>
-      <w:keepLines w:val="1"/>
-      <w:spacing w:after="320" w:before="0" w:lineRule="auto"/>
-      <w:contextualSpacing w:val="1"/>
+      <w:keepNext/>
+      <w:keepLines/>
+      <w:spacing w:after="320"/>
+      <w:contextualSpacing/>
     </w:pPr>
     <w:rPr>
-      <w:rFonts w:ascii="Arial" w:cs="Arial" w:eastAsia="Arial" w:hAnsi="Arial"/>
-      <w:i w:val="0"/>
       <w:color w:val="666666"/>
       <w:sz w:val="30"/>
       <w:szCs w:val="30"/>
     </w:rPr>
   </w:style>
 </w:styles>
+</file>
+
+<file path=word/theme/theme1.xml><?xml version="1.0" encoding="utf-8"?>
+<a:theme xmlns:a="http://schemas.openxmlformats.org/drawingml/2006/main" name="Office Theme">
+  <a:themeElements>
+    <a:clrScheme name="Office">
+      <a:dk1>
+        <a:sysClr val="windowText" lastClr="000000"/>
+      </a:dk1>
+      <a:lt1>
+        <a:sysClr val="window" lastClr="FFFFFF"/>
+      </a:lt1>
+      <a:dk2>
+        <a:srgbClr val="44546A"/>
+      </a:dk2>
+      <a:lt2>
+        <a:srgbClr val="E7E6E6"/>
+      </a:lt2>
+      <a:accent1>
+        <a:srgbClr val="5B9BD5"/>
+      </a:accent1>
+      <a:accent2>
+        <a:srgbClr val="ED7D31"/>
+      </a:accent2>
+      <a:accent3>
+        <a:srgbClr val="A5A5A5"/>
+      </a:accent3>
+      <a:accent4>
+        <a:srgbClr val="FFC000"/>
+      </a:accent4>
+      <a:accent5>
+        <a:srgbClr val="4472C4"/>
+      </a:accent5>
+      <a:accent6>
+        <a:srgbClr val="70AD47"/>
+      </a:accent6>
+      <a:hlink>
+        <a:srgbClr val="0563C1"/>
+      </a:hlink>
+      <a:folHlink>
+        <a:srgbClr val="954F72"/>
+      </a:folHlink>
+    </a:clrScheme>
+    <a:fontScheme name="Office">
+      <a:majorFont>
+        <a:latin typeface="Calibri Light" panose="020F0302020204030204"/>
+        <a:ea typeface=""/>
+        <a:cs typeface=""/>
+        <a:font script="Jpan" typeface="ＭＳ ゴシック"/>
+        <a:font script="Hang" typeface="맑은 고딕"/>
+        <a:font script="Hans" typeface="宋体"/>
+        <a:font script="Hant" typeface="新細明體"/>
+        <a:font script="Arab" typeface="Times New Roman"/>
+        <a:font script="Hebr" typeface="Times New Roman"/>
+        <a:font script="Thai" typeface="Angsana New"/>
+        <a:font script="Ethi" typeface="Nyala"/>
+        <a:font script="Beng" typeface="Vrinda"/>
+        <a:font script="Gujr" typeface="Shruti"/>
+        <a:font script="Khmr" typeface="MoolBoran"/>
+        <a:font script="Knda" typeface="Tunga"/>
+        <a:font script="Guru" typeface="Raavi"/>
+        <a:font script="Cans" typeface="Euphemia"/>
+        <a:font script="Cher" typeface="Plantagenet Cherokee"/>
+        <a:font script="Yiii" typeface="Microsoft Yi Baiti"/>
+        <a:font script="Tibt" typeface="Microsoft Himalaya"/>
+        <a:font script="Thaa" typeface="MV Boli"/>
+        <a:font script="Deva" typeface="Mangal"/>
+        <a:font script="Telu" typeface="Gautami"/>
+        <a:font script="Taml" typeface="Latha"/>
+        <a:font script="Syrc" typeface="Estrangelo Edessa"/>
+        <a:font script="Orya" typeface="Kalinga"/>
+        <a:font script="Mlym" typeface="Kartika"/>
+        <a:font script="Laoo" typeface="DokChampa"/>
+        <a:font script="Sinh" typeface="Iskoola Pota"/>
+        <a:font script="Mong" typeface="Mongolian Baiti"/>
+        <a:font script="Viet" typeface="Times New Roman"/>
+        <a:font script="Uigh" typeface="Microsoft Uighur"/>
+        <a:font script="Geor" typeface="Sylfaen"/>
+      </a:majorFont>
+      <a:minorFont>
+        <a:latin typeface="Calibri" panose="020F0502020204030204"/>
+        <a:ea typeface=""/>
+        <a:cs typeface=""/>
+        <a:font script="Jpan" typeface="ＭＳ 明朝"/>
+        <a:font script="Hang" typeface="맑은 고딕"/>
+        <a:font script="Hans" typeface="宋体"/>
+        <a:font script="Hant" typeface="新細明體"/>
+        <a:font script="Arab" typeface="Arial"/>
+        <a:font script="Hebr" typeface="Arial"/>
+        <a:font script="Thai" typeface="Cordia New"/>
+        <a:font script="Ethi" typeface="Nyala"/>
+        <a:font script="Beng" typeface="Vrinda"/>
+        <a:font script="Gujr" typeface="Shruti"/>
+        <a:font script="Khmr" typeface="DaunPenh"/>
+        <a:font script="Knda" typeface="Tunga"/>
+        <a:font script="Guru" typeface="Raavi"/>
+        <a:font script="Cans" typeface="Euphemia"/>
+        <a:font script="Cher" typeface="Plantagenet Cherokee"/>
+        <a:font script="Yiii" typeface="Microsoft Yi Baiti"/>
+        <a:font script="Tibt" typeface="Microsoft Himalaya"/>
+        <a:font script="Thaa" typeface="MV Boli"/>
+        <a:font script="Deva" typeface="Mangal"/>
+        <a:font script="Telu" typeface="Gautami"/>
+        <a:font script="Taml" typeface="Latha"/>
+        <a:font script="Syrc" typeface="Estrangelo Edessa"/>
+        <a:font script="Orya" typeface="Kalinga"/>
+        <a:font script="Mlym" typeface="Kartika"/>
+        <a:font script="Laoo" typeface="DokChampa"/>
+        <a:font script="Sinh" typeface="Iskoola Pota"/>
+        <a:font script="Mong" typeface="Mongolian Baiti"/>
+        <a:font script="Viet" typeface="Arial"/>
+        <a:font script="Uigh" typeface="Microsoft Uighur"/>
+        <a:font script="Geor" typeface="Sylfaen"/>
+      </a:minorFont>
+    </a:fontScheme>
+    <a:fmtScheme name="Office">
+      <a:fillStyleLst>
+        <a:solidFill>
+          <a:schemeClr val="phClr"/>
+        </a:solidFill>
+        <a:gradFill rotWithShape="1">
+          <a:gsLst>
+            <a:gs pos="0">
+              <a:schemeClr val="phClr">
+                <a:lumMod val="110000"/>
+                <a:satMod val="105000"/>
+                <a:tint val="67000"/>
+              </a:schemeClr>
+            </a:gs>
+            <a:gs pos="50000">
+              <a:schemeClr val="phClr">
+                <a:lumMod val="105000"/>
+                <a:satMod val="103000"/>
+                <a:tint val="73000"/>
+              </a:schemeClr>
+            </a:gs>
+            <a:gs pos="100000">
+              <a:schemeClr val="phClr">
+                <a:lumMod val="105000"/>
+                <a:satMod val="109000"/>
+                <a:tint val="81000"/>
+              </a:schemeClr>
+            </a:gs>
+          </a:gsLst>
+          <a:lin ang="5400000" scaled="0"/>
+        </a:gradFill>
+        <a:gradFill rotWithShape="1">
+          <a:gsLst>
+            <a:gs pos="0">
+              <a:schemeClr val="phClr">
+                <a:satMod val="103000"/>
+                <a:lumMod val="102000"/>
+                <a:tint val="94000"/>
+              </a:schemeClr>
+            </a:gs>
+            <a:gs pos="50000">
+              <a:schemeClr val="phClr">
+                <a:satMod val="110000"/>
+                <a:lumMod val="100000"/>
+                <a:shade val="100000"/>
+              </a:schemeClr>
+            </a:gs>
+            <a:gs pos="100000">
+              <a:schemeClr val="phClr">
+                <a:lumMod val="99000"/>
+                <a:satMod val="120000"/>
+                <a:shade val="78000"/>
+              </a:schemeClr>
+            </a:gs>
+          </a:gsLst>
+          <a:lin ang="5400000" scaled="0"/>
+        </a:gradFill>
+      </a:fillStyleLst>
+      <a:lnStyleLst>
+        <a:ln w="6350" cap="flat" cmpd="sng" algn="ctr">
+          <a:solidFill>
+            <a:schemeClr val="phClr"/>
+          </a:solidFill>
+          <a:prstDash val="solid"/>
+          <a:miter lim="800000"/>
+        </a:ln>
+        <a:ln w="12700" cap="flat" cmpd="sng" algn="ctr">
+          <a:solidFill>
+            <a:schemeClr val="phClr"/>
+          </a:solidFill>
+          <a:prstDash val="solid"/>
+          <a:miter lim="800000"/>
+        </a:ln>
+        <a:ln w="19050" cap="flat" cmpd="sng" algn="ctr">
+          <a:solidFill>
+            <a:schemeClr val="phClr"/>
+          </a:solidFill>
+          <a:prstDash val="solid"/>
+          <a:miter lim="800000"/>
+        </a:ln>
+      </a:lnStyleLst>
+      <a:effectStyleLst>
+        <a:effectStyle>
+          <a:effectLst/>
+        </a:effectStyle>
+        <a:effectStyle>
+          <a:effectLst/>
+        </a:effectStyle>
+        <a:effectStyle>
+          <a:effectLst>
+            <a:outerShdw blurRad="57150" dist="19050" dir="5400000" algn="ctr" rotWithShape="0">
+              <a:srgbClr val="000000">
+                <a:alpha val="63000"/>
+              </a:srgbClr>
+            </a:outerShdw>
+          </a:effectLst>
+        </a:effectStyle>
+      </a:effectStyleLst>
+      <a:bgFillStyleLst>
+        <a:solidFill>
+          <a:schemeClr val="phClr"/>
+        </a:solidFill>
+        <a:solidFill>
+          <a:schemeClr val="phClr">
+            <a:tint val="95000"/>
+            <a:satMod val="170000"/>
+          </a:schemeClr>
+        </a:solidFill>
+        <a:gradFill rotWithShape="1">
+          <a:gsLst>
+            <a:gs pos="0">
+              <a:schemeClr val="phClr">
+                <a:tint val="93000"/>
+                <a:satMod val="150000"/>
+                <a:shade val="98000"/>
+                <a:lumMod val="102000"/>
+              </a:schemeClr>
+            </a:gs>
+            <a:gs pos="50000">
+              <a:schemeClr val="phClr">
+                <a:tint val="98000"/>
+                <a:satMod val="130000"/>
+                <a:shade val="90000"/>
+                <a:lumMod val="103000"/>
+              </a:schemeClr>
+            </a:gs>
+            <a:gs pos="100000">
+              <a:schemeClr val="phClr">
+                <a:shade val="63000"/>
+                <a:satMod val="120000"/>
+              </a:schemeClr>
+            </a:gs>
+          </a:gsLst>
+          <a:lin ang="5400000" scaled="0"/>
+        </a:gradFill>
+      </a:bgFillStyleLst>
+    </a:fmtScheme>
+  </a:themeElements>
+  <a:objectDefaults/>
+  <a:extraClrSchemeLst/>
+  <a:extLst>
+    <a:ext uri="{05A4C25C-085E-4340-85A3-A5531E510DB2}">
+      <thm15:themeFamily xmlns:thm15="http://schemas.microsoft.com/office/thememl/2012/main" name="Office Theme" id="{62F939B6-93AF-4DB8-9C6B-D6C7DFDC589F}" vid="{4A3C46E8-61CC-4603-A589-7422A47A8E4A}"/>
+    </a:ext>
+  </a:extLst>
+</a:theme>
 </file>